--- a/TEMP/input/p137v_HW_+MHS_+/tl_p137v.docx
+++ b/TEMP/input/p137v_HW_+MHS_+/tl_p137v.docx
@@ -909,36 +909,14 @@
     <w:rPrDefault>
       <w:rPr>
         <w:rFonts w:ascii="Arial" w:cs="Arial" w:eastAsia="Arial" w:hAnsi="Arial"/>
-        <w:b w:val="0"/>
-        <w:i w:val="0"/>
-        <w:smallCaps w:val="0"/>
-        <w:strike w:val="0"/>
-        <w:color w:val="000000"/>
         <w:sz w:val="22"/>
         <w:szCs w:val="22"/>
-        <w:u w:val="none"/>
-        <w:shd w:fill="auto" w:val="clear"/>
-        <w:vertAlign w:val="baseline"/>
         <w:lang w:val="en"/>
       </w:rPr>
     </w:rPrDefault>
     <w:pPrDefault>
       <w:pPr>
-        <w:keepNext w:val="0"/>
-        <w:keepLines w:val="0"/>
-        <w:widowControl w:val="1"/>
-        <w:pBdr>
-          <w:top w:space="0" w:sz="0" w:val="nil"/>
-          <w:left w:space="0" w:sz="0" w:val="nil"/>
-          <w:bottom w:space="0" w:sz="0" w:val="nil"/>
-          <w:right w:space="0" w:sz="0" w:val="nil"/>
-          <w:between w:space="0" w:sz="0" w:val="nil"/>
-        </w:pBdr>
-        <w:shd w:fill="auto" w:val="clear"/>
-        <w:spacing w:after="0" w:before="0" w:line="276" w:lineRule="auto"/>
-        <w:ind w:left="0" w:right="0" w:firstLine="0"/>
-        <w:contextualSpacing w:val="0"/>
-        <w:jc w:val="left"/>
+        <w:spacing w:line="276" w:lineRule="auto"/>
       </w:pPr>
     </w:pPrDefault>
   </w:docDefaults>

--- a/TEMP/input/p137v_HW_+MHS_+/tl_p137v.docx
+++ b/TEMP/input/p137v_HW_+MHS_+/tl_p137v.docx
@@ -102,7 +102,20 @@
         <w:br w:type="textWrapping"/>
         <w:t xml:space="preserve">&lt;id&gt;p137v_a1&lt;/id&gt;</w:t>
         <w:br w:type="textWrapping"/>
-        <w:t xml:space="preserve">&lt;head&gt;Wetting </w:t>
+        <w:t xml:space="preserve">&lt;head&gt;</w:t>
+      </w:r>
+      <w:r>
+        <w:rPr>
+          <w:rtl w:val="0"/>
+        </w:rPr>
+        <w:t xml:space="preserve">Tempering</w:t>
+      </w:r>
+      <w:r>
+        <w:rPr>
+          <w:color w:val="000000"/>
+          <w:rtl w:val="0"/>
+        </w:rPr>
+        <w:t xml:space="preserve"> </w:t>
       </w:r>
       <w:r>
         <w:rPr>
@@ -122,10 +135,16 @@
       </w:r>
       <w:r>
         <w:rPr>
-          <w:color w:val="000000"/>
-          <w:rtl w:val="0"/>
-        </w:rPr>
-        <w:t xml:space="preserve">to mold flat medals&lt;/head&gt;</w:t>
+          <w:rtl w:val="0"/>
+        </w:rPr>
+        <w:t xml:space="preserve">for the </w:t>
+      </w:r>
+      <w:r>
+        <w:rPr>
+          <w:color w:val="000000"/>
+          <w:rtl w:val="0"/>
+        </w:rPr>
+        <w:t xml:space="preserve">mold of flat medals&lt;/head&gt;</w:t>
       </w:r>
       <w:r>
         <w:rPr>
@@ -249,7 +268,7 @@
           <w:color w:val="000000"/>
           <w:rtl w:val="0"/>
         </w:rPr>
-        <w:t xml:space="preserve">  So that the already moistened mold takes well the oiled thing without rejecting it, one warms the water well in order to wet the </w:t>
+        <w:t xml:space="preserve"> So that the already moistened mold takes well the oiled thing without rejecting it, one warms the water well in order to wet the </w:t>
       </w:r>
       <w:r>
         <w:rPr>
@@ -314,7 +333,20 @@
           <w:color w:val="000000"/>
           <w:rtl w:val="0"/>
         </w:rPr>
-        <w:t xml:space="preserve"> and in this way would break the mold. Animals, which expand, do not need oiling. The hot water much be of such a heat that you cannot keep your figure in it without it becoming too warm. Wet the thickest </w:t>
+        <w:t xml:space="preserve"> and in this way would break the mold. Animals, which expand, do not need oiling. The hot water mu</w:t>
+      </w:r>
+      <w:r>
+        <w:rPr>
+          <w:rtl w:val="0"/>
+        </w:rPr>
+        <w:t xml:space="preserve">st</w:t>
+      </w:r>
+      <w:r>
+        <w:rPr>
+          <w:color w:val="000000"/>
+          <w:rtl w:val="0"/>
+        </w:rPr>
+        <w:t xml:space="preserve"> be of such a heat that you cannot keep your figure in it without it becoming too warm. Wet the thickest </w:t>
       </w:r>
       <w:r>
         <w:rPr>

--- a/TEMP/input/p137v_HW_+MHS_+/tl_p137v.docx
+++ b/TEMP/input/p137v_HW_+MHS_+/tl_p137v.docx
@@ -22,10 +22,37 @@
       </w:pPr>
       <w:r>
         <w:rPr>
-          <w:color w:val="000000"/>
-          <w:rtl w:val="0"/>
-        </w:rPr>
-        <w:t xml:space="preserve">&lt;page&gt;137v&lt;/page&gt; </w:t>
+          <w:rFonts w:ascii="Courier New" w:cs="Courier New" w:eastAsia="Courier New" w:hAnsi="Courier New"/>
+          <w:color w:val="a9a9a9"/>
+          <w:sz w:val="18"/>
+          <w:szCs w:val="18"/>
+          <w:rtl w:val="0"/>
+        </w:rPr>
+        <w:t xml:space="preserve">&lt;page&gt;</w:t>
+      </w:r>
+      <w:r>
+        <w:rPr>
+          <w:color w:val="000000"/>
+          <w:rtl w:val="0"/>
+        </w:rPr>
+        <w:t xml:space="preserve">137v</w:t>
+      </w:r>
+      <w:r>
+        <w:rPr>
+          <w:rFonts w:ascii="Courier New" w:cs="Courier New" w:eastAsia="Courier New" w:hAnsi="Courier New"/>
+          <w:color w:val="a9a9a9"/>
+          <w:sz w:val="18"/>
+          <w:szCs w:val="18"/>
+          <w:rtl w:val="0"/>
+        </w:rPr>
+        <w:t xml:space="preserve">&lt;/page&gt;</w:t>
+      </w:r>
+      <w:r>
+        <w:rPr>
+          <w:color w:val="000000"/>
+          <w:rtl w:val="0"/>
+        </w:rPr>
+        <w:t xml:space="preserve"> </w:t>
       </w:r>
     </w:p>
     <w:p>
@@ -46,12 +73,15 @@
       </w:pPr>
       <w:r>
         <w:rPr>
-          <w:color w:val="000000"/>
+          <w:rFonts w:ascii="Courier New" w:cs="Courier New" w:eastAsia="Courier New" w:hAnsi="Courier New"/>
+          <w:color w:val="a9a9a9"/>
+          <w:sz w:val="18"/>
+          <w:szCs w:val="18"/>
           <w:rtl w:val="0"/>
         </w:rPr>
         <w:t xml:space="preserve">&lt;image&gt;</w:t>
       </w:r>
-      <w:hyperlink r:id="rId7">
+      <w:hyperlink r:id="rId6">
         <w:r>
           <w:rPr>
             <w:color w:val="1155cc"/>
@@ -63,7 +93,10 @@
       </w:hyperlink>
       <w:r>
         <w:rPr>
-          <w:color w:val="000000"/>
+          <w:rFonts w:ascii="Courier New" w:cs="Courier New" w:eastAsia="Courier New" w:hAnsi="Courier New"/>
+          <w:color w:val="a9a9a9"/>
+          <w:sz w:val="18"/>
+          <w:szCs w:val="18"/>
           <w:rtl w:val="0"/>
         </w:rPr>
         <w:t xml:space="preserve">&lt;/image&gt;</w:t>
@@ -98,10 +131,49 @@
           <w:rtl w:val="0"/>
         </w:rPr>
         <w:br w:type="textWrapping"/>
+      </w:r>
+      <w:r>
+        <w:rPr>
+          <w:rFonts w:ascii="Courier New" w:cs="Courier New" w:eastAsia="Courier New" w:hAnsi="Courier New"/>
+          <w:color w:val="7f6000"/>
+          <w:sz w:val="18"/>
+          <w:szCs w:val="18"/>
+          <w:rtl w:val="0"/>
+        </w:rPr>
         <w:t xml:space="preserve">&lt;div&gt;</w:t>
+      </w:r>
+      <w:r>
+        <w:rPr>
+          <w:color w:val="000000"/>
+          <w:rtl w:val="0"/>
+        </w:rPr>
         <w:br w:type="textWrapping"/>
-        <w:t xml:space="preserve">&lt;id&gt;p137v_a1&lt;/id&gt;</w:t>
+      </w:r>
+      <w:r>
+        <w:rPr>
+          <w:rFonts w:ascii="Courier New" w:cs="Courier New" w:eastAsia="Courier New" w:hAnsi="Courier New"/>
+          <w:color w:val="7f6000"/>
+          <w:sz w:val="18"/>
+          <w:szCs w:val="18"/>
+          <w:rtl w:val="0"/>
+        </w:rPr>
+        <w:t xml:space="preserve">&lt;id&gt;p137v_1&lt;/id&gt;</w:t>
+      </w:r>
+      <w:r>
+        <w:rPr>
+          <w:color w:val="000000"/>
+          <w:rtl w:val="0"/>
+        </w:rPr>
         <w:br w:type="textWrapping"/>
+      </w:r>
+      <w:r>
+        <w:rPr>
+          <w:rFonts w:ascii="Courier New" w:cs="Courier New" w:eastAsia="Courier New" w:hAnsi="Courier New"/>
+          <w:color w:val="7f6000"/>
+          <w:sz w:val="18"/>
+          <w:szCs w:val="18"/>
+          <w:rtl w:val="0"/>
+        </w:rPr>
         <w:t xml:space="preserve">&lt;head&gt;</w:t>
       </w:r>
       <w:r>
@@ -119,11 +191,14 @@
       </w:r>
       <w:r>
         <w:rPr>
+          <w:rFonts w:ascii="Courier New" w:cs="Courier New" w:eastAsia="Courier New" w:hAnsi="Courier New"/>
           <w:b w:val="0"/>
-          <w:color w:val="000000"/>
-          <w:rtl w:val="0"/>
-        </w:rPr>
-        <w:t xml:space="preserve">&lt;m&gt;s</w:t>
+          <w:color w:val="0000ff"/>
+          <w:sz w:val="18"/>
+          <w:szCs w:val="18"/>
+          <w:rtl w:val="0"/>
+        </w:rPr>
+        <w:t xml:space="preserve">&lt;m&gt;</w:t>
       </w:r>
       <w:r>
         <w:rPr>
@@ -131,20 +206,57 @@
           <w:color w:val="000000"/>
           <w:rtl w:val="0"/>
         </w:rPr>
-        <w:t xml:space="preserve">and&lt;/m&gt; </w:t>
-      </w:r>
-      <w:r>
-        <w:rPr>
-          <w:rtl w:val="0"/>
-        </w:rPr>
-        <w:t xml:space="preserve">for the </w:t>
-      </w:r>
-      <w:r>
-        <w:rPr>
-          <w:color w:val="000000"/>
-          <w:rtl w:val="0"/>
-        </w:rPr>
-        <w:t xml:space="preserve">mold of flat medals&lt;/head&gt;</w:t>
+        <w:t xml:space="preserve">s</w:t>
+      </w:r>
+      <w:r>
+        <w:rPr>
+          <w:b w:val="0"/>
+          <w:color w:val="000000"/>
+          <w:rtl w:val="0"/>
+        </w:rPr>
+        <w:t xml:space="preserve">and</w:t>
+      </w:r>
+      <w:r>
+        <w:rPr>
+          <w:rFonts w:ascii="Courier New" w:cs="Courier New" w:eastAsia="Courier New" w:hAnsi="Courier New"/>
+          <w:b w:val="0"/>
+          <w:color w:val="0000ff"/>
+          <w:sz w:val="18"/>
+          <w:szCs w:val="18"/>
+          <w:rtl w:val="0"/>
+        </w:rPr>
+        <w:t xml:space="preserve">&lt;/m&gt;</w:t>
+      </w:r>
+      <w:r>
+        <w:rPr>
+          <w:b w:val="0"/>
+          <w:color w:val="000000"/>
+          <w:rtl w:val="0"/>
+        </w:rPr>
+        <w:t xml:space="preserve"> </w:t>
+      </w:r>
+      <w:r>
+        <w:rPr>
+          <w:rtl w:val="0"/>
+        </w:rPr>
+        <w:t xml:space="preserve">for </w:t>
+      </w:r>
+      <w:r>
+        <w:rPr>
+          <w:color w:val="000000"/>
+          <w:rtl w:val="0"/>
+        </w:rPr>
+        <w:t xml:space="preserve">molds of flat medals</w:t>
+      </w:r>
+      <w:r>
+        <w:rPr>
+          <w:rFonts w:ascii="Courier New" w:cs="Courier New" w:eastAsia="Courier New" w:hAnsi="Courier New"/>
+          <w:color w:val="7f6000"/>
+          <w:sz w:val="18"/>
+          <w:szCs w:val="18"/>
+          <w:rtl w:val="0"/>
+        </w:rPr>
+        <w:t xml:space="preserve">&lt;/head&gt;</w:t>
       </w:r>
       <w:r>
         <w:rPr>
@@ -196,18 +308,31 @@
       </w:pPr>
       <w:r>
         <w:rPr>
-          <w:color w:val="000000"/>
-          <w:rtl w:val="0"/>
-        </w:rPr>
-        <w:t xml:space="preserve">&lt;ab&gt;Flat medals, made of </w:t>
-      </w:r>
-      <w:r>
-        <w:rPr>
+          <w:rFonts w:ascii="Courier New" w:cs="Courier New" w:eastAsia="Courier New" w:hAnsi="Courier New"/>
+          <w:color w:val="7f6000"/>
+          <w:sz w:val="18"/>
+          <w:szCs w:val="18"/>
+          <w:rtl w:val="0"/>
+        </w:rPr>
+        <w:t xml:space="preserve">&lt;ab&gt;</w:t>
+      </w:r>
+      <w:r>
+        <w:rPr>
+          <w:color w:val="000000"/>
+          <w:rtl w:val="0"/>
+        </w:rPr>
+        <w:t xml:space="preserve">Flat medals, of </w:t>
+      </w:r>
+      <w:r>
+        <w:rPr>
+          <w:rFonts w:ascii="Courier New" w:cs="Courier New" w:eastAsia="Courier New" w:hAnsi="Courier New"/>
           <w:b w:val="0"/>
-          <w:color w:val="000000"/>
-          <w:rtl w:val="0"/>
-        </w:rPr>
-        <w:t xml:space="preserve">&lt;m&gt;w</w:t>
+          <w:color w:val="0000ff"/>
+          <w:sz w:val="18"/>
+          <w:szCs w:val="18"/>
+          <w:rtl w:val="0"/>
+        </w:rPr>
+        <w:t xml:space="preserve">&lt;m&gt;</w:t>
       </w:r>
       <w:r>
         <w:rPr>
@@ -215,7 +340,34 @@
           <w:color w:val="000000"/>
           <w:rtl w:val="0"/>
         </w:rPr>
-        <w:t xml:space="preserve">ax&lt;/m&gt; </w:t>
+        <w:t xml:space="preserve">w</w:t>
+      </w:r>
+      <w:r>
+        <w:rPr>
+          <w:b w:val="0"/>
+          <w:color w:val="000000"/>
+          <w:rtl w:val="0"/>
+        </w:rPr>
+        <w:t xml:space="preserve">ax</w:t>
+      </w:r>
+      <w:r>
+        <w:rPr>
+          <w:rFonts w:ascii="Courier New" w:cs="Courier New" w:eastAsia="Courier New" w:hAnsi="Courier New"/>
+          <w:b w:val="0"/>
+          <w:color w:val="0000ff"/>
+          <w:sz w:val="18"/>
+          <w:szCs w:val="18"/>
+          <w:rtl w:val="0"/>
+        </w:rPr>
+        <w:t xml:space="preserve">&lt;/m&gt;</w:t>
+      </w:r>
+      <w:r>
+        <w:rPr>
+          <w:b w:val="0"/>
+          <w:color w:val="000000"/>
+          <w:rtl w:val="0"/>
+        </w:rPr>
+        <w:t xml:space="preserve"> </w:t>
       </w:r>
       <w:r>
         <w:rPr>
@@ -226,11 +378,14 @@
       </w:r>
       <w:r>
         <w:rPr>
+          <w:rFonts w:ascii="Courier New" w:cs="Courier New" w:eastAsia="Courier New" w:hAnsi="Courier New"/>
           <w:b w:val="0"/>
-          <w:color w:val="000000"/>
-          <w:rtl w:val="0"/>
-        </w:rPr>
-        <w:t xml:space="preserve">&lt;m&gt;m</w:t>
+          <w:color w:val="0000ff"/>
+          <w:sz w:val="18"/>
+          <w:szCs w:val="18"/>
+          <w:rtl w:val="0"/>
+        </w:rPr>
+        <w:t xml:space="preserve">&lt;m&gt;</w:t>
       </w:r>
       <w:r>
         <w:rPr>
@@ -238,14 +393,7 @@
           <w:color w:val="000000"/>
           <w:rtl w:val="0"/>
         </w:rPr>
-        <w:t xml:space="preserve">etal&lt;/m&gt;,</w:t>
-      </w:r>
-      <w:r>
-        <w:rPr>
-          <w:color w:val="000000"/>
-          <w:rtl w:val="0"/>
-        </w:rPr>
-        <w:t xml:space="preserve"> must be oiled very lightly and then touched with a brush of </w:t>
+        <w:t xml:space="preserve">m</w:t>
       </w:r>
       <w:r>
         <w:rPr>
@@ -253,22 +401,18 @@
           <w:color w:val="000000"/>
           <w:rtl w:val="0"/>
         </w:rPr>
-        <w:t xml:space="preserve">&lt;m&gt;s</w:t>
-      </w:r>
-      <w:r>
-        <w:rPr>
+        <w:t xml:space="preserve">etal</w:t>
+      </w:r>
+      <w:r>
+        <w:rPr>
+          <w:rFonts w:ascii="Courier New" w:cs="Courier New" w:eastAsia="Courier New" w:hAnsi="Courier New"/>
           <w:b w:val="0"/>
-          <w:color w:val="000000"/>
-          <w:rtl w:val="0"/>
-        </w:rPr>
-        <w:t xml:space="preserve">pirits&lt;/m&gt;.</w:t>
-      </w:r>
-      <w:r>
-        <w:rPr>
-          <w:color w:val="000000"/>
-          <w:rtl w:val="0"/>
-        </w:rPr>
-        <w:t xml:space="preserve"> So that the already moistened mold takes well the oiled thing without rejecting it, one warms the water well in order to wet the </w:t>
+          <w:color w:val="0000ff"/>
+          <w:sz w:val="18"/>
+          <w:szCs w:val="18"/>
+          <w:rtl w:val="0"/>
+        </w:rPr>
+        <w:t xml:space="preserve">&lt;/m&gt;</w:t>
       </w:r>
       <w:r>
         <w:rPr>
@@ -276,7 +420,76 @@
           <w:color w:val="000000"/>
           <w:rtl w:val="0"/>
         </w:rPr>
-        <w:t xml:space="preserve">&lt;m&gt;s</w:t>
+        <w:t xml:space="preserve">,</w:t>
+      </w:r>
+      <w:r>
+        <w:rPr>
+          <w:rtl w:val="0"/>
+        </w:rPr>
+        <w:t xml:space="preserve"> are</w:t>
+      </w:r>
+      <w:r>
+        <w:rPr>
+          <w:color w:val="000000"/>
+          <w:rtl w:val="0"/>
+        </w:rPr>
+        <w:t xml:space="preserve"> oiled very lightly &amp;</w:t>
+      </w:r>
+      <w:r>
+        <w:rPr>
+          <w:rFonts w:ascii="Courier New" w:cs="Courier New" w:eastAsia="Courier New" w:hAnsi="Courier New"/>
+          <w:color w:val="a9a9a9"/>
+          <w:sz w:val="18"/>
+          <w:szCs w:val="18"/>
+          <w:rtl w:val="0"/>
+        </w:rPr>
+        <w:t xml:space="preserve">amp;</w:t>
+      </w:r>
+      <w:r>
+        <w:rPr>
+          <w:color w:val="000000"/>
+          <w:rtl w:val="0"/>
+        </w:rPr>
+        <w:t xml:space="preserve"> then are touched with a </w:t>
+      </w:r>
+      <w:r>
+        <w:rPr>
+          <w:rFonts w:ascii="Courier New" w:cs="Courier New" w:eastAsia="Courier New" w:hAnsi="Courier New"/>
+          <w:color w:val="0000ff"/>
+          <w:sz w:val="18"/>
+          <w:szCs w:val="18"/>
+          <w:rtl w:val="0"/>
+        </w:rPr>
+        <w:t xml:space="preserve">&lt;fr&gt;</w:t>
+      </w:r>
+      <w:r>
+        <w:rPr>
+          <w:color w:val="000000"/>
+          <w:rtl w:val="0"/>
+        </w:rPr>
+        <w:t xml:space="preserve">pin</w:t>
+      </w:r>
+      <w:r>
+        <w:rPr>
+          <w:rtl w:val="0"/>
+        </w:rPr>
+        <w:t xml:space="preserve">ceau</w:t>
+      </w:r>
+      <w:r>
+        <w:rPr>
+          <w:rFonts w:ascii="Courier New" w:cs="Courier New" w:eastAsia="Courier New" w:hAnsi="Courier New"/>
+          <w:color w:val="0000ff"/>
+          <w:sz w:val="18"/>
+          <w:szCs w:val="18"/>
+          <w:rtl w:val="0"/>
+        </w:rPr>
+        <w:t xml:space="preserve">&lt;/fr&gt;</w:t>
+      </w:r>
+      <w:r>
+        <w:rPr>
+          <w:rtl w:val="0"/>
+        </w:rPr>
+        <w:t xml:space="preserve"> of eau-de-vie</w:t>
       </w:r>
       <w:r>
         <w:rPr>
@@ -284,176 +497,428 @@
           <w:color w:val="000000"/>
           <w:rtl w:val="0"/>
         </w:rPr>
-        <w:t xml:space="preserve">and&lt;/m&gt;,</w:t>
-      </w:r>
-      <w:r>
-        <w:rPr>
-          <w:color w:val="000000"/>
-          <w:rtl w:val="0"/>
-        </w:rPr>
-        <w:t xml:space="preserve"> because with cold water it would be rejected.  It is necessary to </w:t>
-      </w:r>
-      <w:r>
-        <w:rPr>
-          <w:b w:val="0"/>
-          <w:color w:val="000000"/>
-          <w:rtl w:val="0"/>
-        </w:rPr>
-        <w:t xml:space="preserve">&lt;m&gt;o</w:t>
-      </w:r>
-      <w:r>
-        <w:rPr>
-          <w:b w:val="0"/>
-          <w:color w:val="000000"/>
-          <w:rtl w:val="0"/>
-        </w:rPr>
-        <w:t xml:space="preserve">il&lt;/m&gt; m</w:t>
-      </w:r>
-      <w:r>
-        <w:rPr>
-          <w:color w:val="000000"/>
-          <w:rtl w:val="0"/>
-        </w:rPr>
-        <w:t xml:space="preserve">edals, because they do not </w:t>
-      </w:r>
-      <w:commentRangeStart w:id="0"/>
-      <w:r>
-        <w:rPr>
-          <w:color w:val="000000"/>
-          <w:rtl w:val="0"/>
-        </w:rPr>
-        <w:t xml:space="preserve">expand</w:t>
-      </w:r>
-      <w:commentRangeEnd w:id="0"/>
-      <w:r>
-        <w:commentReference w:id="0"/>
-      </w:r>
-      <w:r>
-        <w:rPr>
-          <w:color w:val="000000"/>
-          <w:rtl w:val="0"/>
-        </w:rPr>
-        <w:t xml:space="preserve"> and in this way would break the mold. Animals, which expand, do not need oiling. The hot water mu</w:t>
-      </w:r>
-      <w:r>
-        <w:rPr>
-          <w:rtl w:val="0"/>
-        </w:rPr>
-        <w:t xml:space="preserve">st</w:t>
-      </w:r>
-      <w:r>
-        <w:rPr>
-          <w:color w:val="000000"/>
-          <w:rtl w:val="0"/>
-        </w:rPr>
-        <w:t xml:space="preserve"> be of such a heat that you cannot keep your figure in it without it becoming too warm. Wet the thickest </w:t>
-      </w:r>
-      <w:r>
-        <w:rPr>
-          <w:b w:val="0"/>
-          <w:color w:val="000000"/>
-          <w:rtl w:val="0"/>
-        </w:rPr>
-        <w:t xml:space="preserve">&lt;m&gt;s</w:t>
-      </w:r>
-      <w:r>
-        <w:rPr>
-          <w:b w:val="0"/>
-          <w:color w:val="000000"/>
-          <w:rtl w:val="0"/>
-        </w:rPr>
-        <w:t xml:space="preserve">and&lt;/m&gt; </w:t>
-      </w:r>
-      <w:r>
-        <w:rPr>
-          <w:color w:val="000000"/>
-          <w:rtl w:val="0"/>
-        </w:rPr>
-        <w:t xml:space="preserve">for flat and solid medals rather than &lt;x&gt;for&lt;/x&gt; lizards and finer things. Once your sand has set, clean and scrape your mold on one side and the other, and on the bottom edge of the thrown side of the medal, make a notch so that it is easier to take out.  </w:t>
-      </w:r>
-      <w:commentRangeStart w:id="1"/>
-      <w:r>
-        <w:rPr>
-          <w:color w:val="000000"/>
-          <w:rtl w:val="0"/>
-        </w:rPr>
-        <w:t xml:space="preserve">Lower the mold,</w:t>
-      </w:r>
-      <w:commentRangeEnd w:id="1"/>
-      <w:r>
-        <w:commentReference w:id="1"/>
-      </w:r>
-      <w:r>
-        <w:rPr>
-          <w:color w:val="000000"/>
-          <w:rtl w:val="0"/>
-        </w:rPr>
-        <w:t xml:space="preserve"> scraping what surrounds the medal, so that on all sides you can take it out easily without it damaging the mold.  Then make some gashes around the first mold used to throw so that the second time that you throw in it, it will be identical to the first one, and in the same way, make a notch at the bottom of the mold, where the held of the item cast lies. Also make some &lt;x&gt;gashes&lt;/x&gt; in the sides of the cast. This done, wet the back of the first mold in </w:t>
-      </w:r>
-      <w:r>
-        <w:rPr>
-          <w:b w:val="0"/>
-          <w:color w:val="000000"/>
-          <w:rtl w:val="0"/>
-        </w:rPr>
-        <w:t xml:space="preserve">&lt;m&gt;o</w:t>
-      </w:r>
-      <w:r>
-        <w:rPr>
-          <w:b w:val="0"/>
-          <w:color w:val="000000"/>
-          <w:rtl w:val="0"/>
-        </w:rPr>
-        <w:t xml:space="preserve">iled water&lt;/m&gt;,</w:t>
-      </w:r>
-      <w:r>
-        <w:rPr>
-          <w:color w:val="000000"/>
-          <w:rtl w:val="0"/>
-        </w:rPr>
-        <w:t xml:space="preserve"> and after the second casting moisten it with warm </w:t>
-      </w:r>
-      <w:r>
-        <w:rPr>
-          <w:b w:val="0"/>
-          <w:color w:val="000000"/>
-          <w:rtl w:val="0"/>
-        </w:rPr>
-        <w:t xml:space="preserve">&lt;m&gt;w</w:t>
-      </w:r>
-      <w:r>
-        <w:rPr>
-          <w:b w:val="0"/>
-          <w:color w:val="000000"/>
-          <w:rtl w:val="0"/>
-        </w:rPr>
-        <w:t xml:space="preserve">ater&lt;/m&gt; </w:t>
-      </w:r>
-      <w:r>
-        <w:rPr>
-          <w:color w:val="000000"/>
-          <w:rtl w:val="0"/>
-        </w:rPr>
-        <w:t xml:space="preserve">if you have molded your medal in a </w:t>
-      </w:r>
-      <w:commentRangeStart w:id="2"/>
-      <w:r>
-        <w:rPr>
-          <w:color w:val="000000"/>
-          <w:rtl w:val="0"/>
-        </w:rPr>
-        <w:t xml:space="preserve">noyau mold.</w:t>
-      </w:r>
-      <w:commentRangeEnd w:id="2"/>
-      <w:r>
-        <w:commentReference w:id="2"/>
-      </w:r>
-      <w:r>
-        <w:rPr>
-          <w:color w:val="000000"/>
-          <w:rtl w:val="0"/>
-        </w:rPr>
-        <w:t xml:space="preserve">  Having done the first cast, and this one having set, cut around the edge of the medal with the point of a knife so that it comes out of the throw and is not buried in it.  Then having made the second cast, and having opened your mold, take away the medal in one go, with two knife points, one on the side of the cast object and one on the side of the head, which is at the opposite end.&lt;/ab&gt;</w:t>
+        <w:t xml:space="preserve">.</w:t>
+      </w:r>
+      <w:r>
+        <w:rPr>
+          <w:color w:val="000000"/>
+          <w:rtl w:val="0"/>
+        </w:rPr>
+        <w:t xml:space="preserve"> And in order that the mold, we</w:t>
+      </w:r>
+      <w:r>
+        <w:rPr>
+          <w:rtl w:val="0"/>
+        </w:rPr>
+        <w:t xml:space="preserve">t with water, takes without refusing the oiled thing, one heats the water well for wetting the sand, for with cold water it would refuse. Medals are oiled because they are not malleable &amp;</w:t>
+      </w:r>
+      <w:r>
+        <w:rPr>
+          <w:rFonts w:ascii="Courier New" w:cs="Courier New" w:eastAsia="Courier New" w:hAnsi="Courier New"/>
+          <w:color w:val="a9a9a9"/>
+          <w:sz w:val="18"/>
+          <w:szCs w:val="18"/>
+          <w:rtl w:val="0"/>
+        </w:rPr>
+        <w:t xml:space="preserve">amp;</w:t>
+      </w:r>
+      <w:r>
+        <w:rPr>
+          <w:rtl w:val="0"/>
+        </w:rPr>
+        <w:t xml:space="preserve"> thusly, could break the mold. And animals, which are malleable, do not want to be oiled. Hot water should be of such heat that you cannot hold your finger there, without feeling strong heat. Wet your sand thicker for flat medals &amp;</w:t>
+      </w:r>
+      <w:r>
+        <w:rPr>
+          <w:rFonts w:ascii="Courier New" w:cs="Courier New" w:eastAsia="Courier New" w:hAnsi="Courier New"/>
+          <w:color w:val="a9a9a9"/>
+          <w:sz w:val="18"/>
+          <w:szCs w:val="18"/>
+          <w:rtl w:val="0"/>
+        </w:rPr>
+        <w:t xml:space="preserve">amp;</w:t>
+      </w:r>
+      <w:r>
+        <w:rPr>
+          <w:rtl w:val="0"/>
+        </w:rPr>
+        <w:t xml:space="preserve"> solids than for lizards &amp;</w:t>
+      </w:r>
+      <w:r>
+        <w:rPr>
+          <w:rFonts w:ascii="Courier New" w:cs="Courier New" w:eastAsia="Courier New" w:hAnsi="Courier New"/>
+          <w:color w:val="a9a9a9"/>
+          <w:sz w:val="18"/>
+          <w:szCs w:val="18"/>
+          <w:rtl w:val="0"/>
+        </w:rPr>
+        <w:t xml:space="preserve">amp;</w:t>
+      </w:r>
+      <w:r>
+        <w:rPr>
+          <w:rtl w:val="0"/>
+        </w:rPr>
+        <w:t xml:space="preserve"> fine things. Your sand, having set, clean &amp;</w:t>
+      </w:r>
+      <w:r>
+        <w:rPr>
+          <w:rFonts w:ascii="Courier New" w:cs="Courier New" w:eastAsia="Courier New" w:hAnsi="Courier New"/>
+          <w:color w:val="a9a9a9"/>
+          <w:sz w:val="18"/>
+          <w:szCs w:val="18"/>
+          <w:rtl w:val="0"/>
+        </w:rPr>
+        <w:t xml:space="preserve">amp;</w:t>
+      </w:r>
+      <w:r>
+        <w:rPr>
+          <w:rtl w:val="0"/>
+        </w:rPr>
+        <w:t xml:space="preserve"> scrape your mold on one side &amp;</w:t>
+      </w:r>
+      <w:r>
+        <w:rPr>
+          <w:rFonts w:ascii="Courier New" w:cs="Courier New" w:eastAsia="Courier New" w:hAnsi="Courier New"/>
+          <w:color w:val="a9a9a9"/>
+          <w:sz w:val="18"/>
+          <w:szCs w:val="18"/>
+          <w:rtl w:val="0"/>
+        </w:rPr>
+        <w:t xml:space="preserve">amp;</w:t>
+      </w:r>
+      <w:r>
+        <w:rPr>
+          <w:rtl w:val="0"/>
+        </w:rPr>
+        <w:t xml:space="preserve"> the other &amp;</w:t>
+      </w:r>
+      <w:r>
+        <w:rPr>
+          <w:rFonts w:ascii="Courier New" w:cs="Courier New" w:eastAsia="Courier New" w:hAnsi="Courier New"/>
+          <w:color w:val="a9a9a9"/>
+          <w:sz w:val="18"/>
+          <w:szCs w:val="18"/>
+          <w:rtl w:val="0"/>
+        </w:rPr>
+        <w:t xml:space="preserve">amp;</w:t>
+      </w:r>
+      <w:r>
+        <w:rPr>
+          <w:rtl w:val="0"/>
+        </w:rPr>
+        <w:t xml:space="preserve"> make a notch at the foot &amp;</w:t>
+      </w:r>
+      <w:r>
+        <w:rPr>
+          <w:rFonts w:ascii="Courier New" w:cs="Courier New" w:eastAsia="Courier New" w:hAnsi="Courier New"/>
+          <w:color w:val="a9a9a9"/>
+          <w:sz w:val="18"/>
+          <w:szCs w:val="18"/>
+          <w:rtl w:val="0"/>
+        </w:rPr>
+        <w:t xml:space="preserve">amp;</w:t>
+      </w:r>
+      <w:r>
+        <w:rPr>
+          <w:rtl w:val="0"/>
+        </w:rPr>
+        <w:t xml:space="preserve"> the  border of the medal on the side of the gate, in order that you can take it away better. Lower also the mold, scraping the surround of the medal, in order that, from all sides, you can take it away without it corrupting the mold. Next, make your scorings around </w:t>
+      </w:r>
+      <w:r>
+        <w:rPr>
+          <w:rFonts w:ascii="Courier New" w:cs="Courier New" w:eastAsia="Courier New" w:hAnsi="Courier New"/>
+          <w:color w:val="a91111"/>
+          <w:sz w:val="18"/>
+          <w:szCs w:val="18"/>
+          <w:rtl w:val="0"/>
+        </w:rPr>
+        <w:t xml:space="preserve">&lt;del&gt;</w:t>
+      </w:r>
+      <w:r>
+        <w:rPr>
+          <w:rtl w:val="0"/>
+        </w:rPr>
+        <w:t xml:space="preserve">d’un</w:t>
+      </w:r>
+      <w:r>
+        <w:rPr>
+          <w:rFonts w:ascii="Courier New" w:cs="Courier New" w:eastAsia="Courier New" w:hAnsi="Courier New"/>
+          <w:color w:val="a91111"/>
+          <w:sz w:val="18"/>
+          <w:szCs w:val="18"/>
+          <w:rtl w:val="0"/>
+        </w:rPr>
+        <w:t xml:space="preserve">&lt;/del&gt;</w:t>
+      </w:r>
+      <w:r>
+        <w:rPr>
+          <w:rtl w:val="0"/>
+        </w:rPr>
+        <w:t xml:space="preserve"> the first cast mold </w:t>
+      </w:r>
+      <w:r>
+        <w:rPr>
+          <w:rFonts w:ascii="Courier New" w:cs="Courier New" w:eastAsia="Courier New" w:hAnsi="Courier New"/>
+          <w:color w:val="a91111"/>
+          <w:sz w:val="18"/>
+          <w:szCs w:val="18"/>
+          <w:rtl w:val="0"/>
+        </w:rPr>
+        <w:t xml:space="preserve">&lt;del&gt;</w:t>
+      </w:r>
+      <w:r>
+        <w:rPr>
+          <w:rtl w:val="0"/>
+        </w:rPr>
+        <w:t xml:space="preserve">mes</w:t>
+      </w:r>
+      <w:r>
+        <w:rPr>
+          <w:rFonts w:ascii="Courier New" w:cs="Courier New" w:eastAsia="Courier New" w:hAnsi="Courier New"/>
+          <w:color w:val="a91111"/>
+          <w:sz w:val="18"/>
+          <w:szCs w:val="18"/>
+          <w:rtl w:val="0"/>
+        </w:rPr>
+        <w:t xml:space="preserve">&lt;/del&gt;, in order that the second cast joins with it without varying, &amp;</w:t>
+      </w:r>
+      <w:r>
+        <w:rPr>
+          <w:rFonts w:ascii="Courier New" w:cs="Courier New" w:eastAsia="Courier New" w:hAnsi="Courier New"/>
+          <w:color w:val="a9a9a9"/>
+          <w:sz w:val="18"/>
+          <w:szCs w:val="18"/>
+          <w:rtl w:val="0"/>
+        </w:rPr>
+        <w:t xml:space="preserve">amp;</w:t>
+      </w:r>
+      <w:r>
+        <w:rPr>
+          <w:rFonts w:ascii="Courier New" w:cs="Courier New" w:eastAsia="Courier New" w:hAnsi="Courier New"/>
+          <w:color w:val="a91111"/>
+          <w:sz w:val="18"/>
+          <w:szCs w:val="18"/>
+          <w:rtl w:val="0"/>
+        </w:rPr>
+        <w:t xml:space="preserve"> especially make a notch at the bottom of the mold where the head of the molded thing is. Make some also at the sides of the gate. This done, dip the reverse of the first mold in water, oil it, &amp;</w:t>
+      </w:r>
+      <w:r>
+        <w:rPr>
+          <w:rFonts w:ascii="Courier New" w:cs="Courier New" w:eastAsia="Courier New" w:hAnsi="Courier New"/>
+          <w:color w:val="a9a9a9"/>
+          <w:sz w:val="18"/>
+          <w:szCs w:val="18"/>
+          <w:rtl w:val="0"/>
+        </w:rPr>
+        <w:t xml:space="preserve">amp;</w:t>
+      </w:r>
+      <w:r>
+        <w:rPr>
+          <w:rFonts w:ascii="Courier New" w:cs="Courier New" w:eastAsia="Courier New" w:hAnsi="Courier New"/>
+          <w:color w:val="a91111"/>
+          <w:sz w:val="18"/>
+          <w:szCs w:val="18"/>
+          <w:rtl w:val="0"/>
+        </w:rPr>
+        <w:t xml:space="preserve"> thusly it will not be imbibed. Rub the reverse of the medal with eau-de-vie &amp;</w:t>
+      </w:r>
+      <w:r>
+        <w:rPr>
+          <w:rFonts w:ascii="Courier New" w:cs="Courier New" w:eastAsia="Courier New" w:hAnsi="Courier New"/>
+          <w:color w:val="a9a9a9"/>
+          <w:sz w:val="18"/>
+          <w:szCs w:val="18"/>
+          <w:rtl w:val="0"/>
+        </w:rPr>
+        <w:t xml:space="preserve">amp;</w:t>
+      </w:r>
+      <w:r>
+        <w:rPr>
+          <w:rFonts w:ascii="Courier New" w:cs="Courier New" w:eastAsia="Courier New" w:hAnsi="Courier New"/>
+          <w:color w:val="a91111"/>
+          <w:sz w:val="18"/>
+          <w:szCs w:val="18"/>
+          <w:rtl w:val="0"/>
+        </w:rPr>
+        <w:t xml:space="preserve"> secondly cast, wetting in hot water. If you have molded a medal </w:t>
+      </w:r>
+      <w:r>
+        <w:rPr>
+          <w:rFonts w:ascii="Courier New" w:cs="Courier New" w:eastAsia="Courier New" w:hAnsi="Courier New"/>
+          <w:color w:val="0000ff"/>
+          <w:sz w:val="18"/>
+          <w:szCs w:val="18"/>
+          <w:rtl w:val="0"/>
+        </w:rPr>
+        <w:t xml:space="preserve">&lt;fr&gt;</w:t>
+      </w:r>
+      <w:r>
+        <w:rPr>
+          <w:rFonts w:ascii="Courier New" w:cs="Courier New" w:eastAsia="Courier New" w:hAnsi="Courier New"/>
+          <w:color w:val="a91111"/>
+          <w:sz w:val="18"/>
+          <w:szCs w:val="18"/>
+          <w:rtl w:val="0"/>
+        </w:rPr>
+        <w:t xml:space="preserve">en noyau</w:t>
+      </w:r>
+      <w:r>
+        <w:rPr>
+          <w:rFonts w:ascii="Courier New" w:cs="Courier New" w:eastAsia="Courier New" w:hAnsi="Courier New"/>
+          <w:color w:val="0000ff"/>
+          <w:sz w:val="18"/>
+          <w:szCs w:val="18"/>
+          <w:rtl w:val="0"/>
+        </w:rPr>
+        <w:t xml:space="preserve">&lt;/fr&gt;</w:t>
+      </w:r>
+      <w:r>
+        <w:rPr>
+          <w:rFonts w:ascii="Courier New" w:cs="Courier New" w:eastAsia="Courier New" w:hAnsi="Courier New"/>
+          <w:color w:val="a91111"/>
+          <w:sz w:val="18"/>
+          <w:szCs w:val="18"/>
+          <w:rtl w:val="0"/>
+        </w:rPr>
+        <w:t xml:space="preserve">, having made the first cast &amp;</w:t>
+      </w:r>
+      <w:r>
+        <w:rPr>
+          <w:rFonts w:ascii="Courier New" w:cs="Courier New" w:eastAsia="Courier New" w:hAnsi="Courier New"/>
+          <w:color w:val="a9a9a9"/>
+          <w:sz w:val="18"/>
+          <w:szCs w:val="18"/>
+          <w:rtl w:val="0"/>
+        </w:rPr>
+        <w:t xml:space="preserve">amp;</w:t>
+      </w:r>
+      <w:r>
+        <w:rPr>
+          <w:rFonts w:ascii="Courier New" w:cs="Courier New" w:eastAsia="Courier New" w:hAnsi="Courier New"/>
+          <w:color w:val="a91111"/>
+          <w:sz w:val="18"/>
+          <w:szCs w:val="18"/>
+          <w:rtl w:val="0"/>
+        </w:rPr>
+        <w:t xml:space="preserve"> this one having set, outline, with the point of a knife, the surround of the medal, in order that it is raised on the cast &amp;</w:t>
+      </w:r>
+      <w:r>
+        <w:rPr>
+          <w:rFonts w:ascii="Courier New" w:cs="Courier New" w:eastAsia="Courier New" w:hAnsi="Courier New"/>
+          <w:color w:val="a9a9a9"/>
+          <w:sz w:val="18"/>
+          <w:szCs w:val="18"/>
+          <w:rtl w:val="0"/>
+        </w:rPr>
+        <w:t xml:space="preserve">amp;</w:t>
+      </w:r>
+      <w:r>
+        <w:rPr>
+          <w:rFonts w:ascii="Courier New" w:cs="Courier New" w:eastAsia="Courier New" w:hAnsi="Courier New"/>
+          <w:color w:val="a91111"/>
+          <w:sz w:val="18"/>
+          <w:szCs w:val="18"/>
+          <w:rtl w:val="0"/>
+        </w:rPr>
+        <w:t xml:space="preserve"> and not buried in it. Then having made the second cast, &amp;</w:t>
+      </w:r>
+      <w:r>
+        <w:rPr>
+          <w:rFonts w:ascii="Courier New" w:cs="Courier New" w:eastAsia="Courier New" w:hAnsi="Courier New"/>
+          <w:color w:val="a9a9a9"/>
+          <w:sz w:val="18"/>
+          <w:szCs w:val="18"/>
+          <w:rtl w:val="0"/>
+        </w:rPr>
+        <w:t xml:space="preserve">amp;</w:t>
+      </w:r>
+      <w:r>
+        <w:rPr>
+          <w:rFonts w:ascii="Courier New" w:cs="Courier New" w:eastAsia="Courier New" w:hAnsi="Courier New"/>
+          <w:color w:val="a91111"/>
+          <w:sz w:val="18"/>
+          <w:szCs w:val="18"/>
+          <w:rtl w:val="0"/>
+        </w:rPr>
+        <w:t xml:space="preserve"> having opened your mold, &lt;del&gt;</w:t>
+      </w:r>
+      <w:r>
+        <w:rPr>
+          <w:rtl w:val="0"/>
+        </w:rPr>
+        <w:t xml:space="preserve">have</w:t>
+      </w:r>
+      <w:r>
+        <w:rPr>
+          <w:rFonts w:ascii="Courier New" w:cs="Courier New" w:eastAsia="Courier New" w:hAnsi="Courier New"/>
+          <w:color w:val="a91111"/>
+          <w:sz w:val="18"/>
+          <w:szCs w:val="18"/>
+          <w:rtl w:val="0"/>
+        </w:rPr>
+        <w:t xml:space="preserve">&lt;/del&gt; take away the medal, in one go, with &lt;del&gt;</w:t>
+      </w:r>
+      <w:r>
+        <w:rPr>
+          <w:rtl w:val="0"/>
+        </w:rPr>
+        <w:t xml:space="preserve">one</w:t>
+      </w:r>
+      <w:r>
+        <w:rPr>
+          <w:rFonts w:ascii="Courier New" w:cs="Courier New" w:eastAsia="Courier New" w:hAnsi="Courier New"/>
+          <w:color w:val="a91111"/>
+          <w:sz w:val="18"/>
+          <w:szCs w:val="18"/>
+          <w:rtl w:val="0"/>
+        </w:rPr>
+        <w:t xml:space="preserve">&lt;/del&gt; two knife points &lt;del&gt;</w:t>
+      </w:r>
+      <w:r>
+        <w:rPr>
+          <w:rtl w:val="0"/>
+        </w:rPr>
+        <w:t xml:space="preserve">q</w:t>
+      </w:r>
+      <w:r>
+        <w:rPr>
+          <w:rFonts w:ascii="Courier New" w:cs="Courier New" w:eastAsia="Courier New" w:hAnsi="Courier New"/>
+          <w:color w:val="a91111"/>
+          <w:sz w:val="18"/>
+          <w:szCs w:val="18"/>
+          <w:rtl w:val="0"/>
+        </w:rPr>
+        <w:t xml:space="preserve">&lt;/del&gt;, and that one takes it from the side of the gate &amp;</w:t>
+      </w:r>
+      <w:r>
+        <w:rPr>
+          <w:rFonts w:ascii="Courier New" w:cs="Courier New" w:eastAsia="Courier New" w:hAnsi="Courier New"/>
+          <w:color w:val="a9a9a9"/>
+          <w:sz w:val="18"/>
+          <w:szCs w:val="18"/>
+          <w:rtl w:val="0"/>
+        </w:rPr>
+        <w:t xml:space="preserve">amp;</w:t>
+      </w:r>
+      <w:r>
+        <w:rPr>
+          <w:rFonts w:ascii="Courier New" w:cs="Courier New" w:eastAsia="Courier New" w:hAnsi="Courier New"/>
+          <w:color w:val="a91111"/>
+          <w:sz w:val="18"/>
+          <w:szCs w:val="18"/>
+          <w:rtl w:val="0"/>
+        </w:rPr>
+        <w:t xml:space="preserve"> the other from the side of the head, which is opposite.</w:t>
+      </w:r>
+      <w:r>
+        <w:rPr>
+          <w:rFonts w:ascii="Courier New" w:cs="Courier New" w:eastAsia="Courier New" w:hAnsi="Courier New"/>
+          <w:color w:val="7f6000"/>
+          <w:sz w:val="18"/>
+          <w:szCs w:val="18"/>
+          <w:rtl w:val="0"/>
+        </w:rPr>
+        <w:t xml:space="preserve">&lt;/ab&gt;</w:t>
       </w:r>
       <w:r>
         <w:rPr>
@@ -501,73 +966,224 @@
       </w:pPr>
       <w:r>
         <w:rPr>
-          <w:color w:val="000000"/>
+          <w:rFonts w:ascii="Courier New" w:cs="Courier New" w:eastAsia="Courier New" w:hAnsi="Courier New"/>
+          <w:color w:val="7f6000"/>
+          <w:sz w:val="18"/>
+          <w:szCs w:val="18"/>
           <w:rtl w:val="0"/>
         </w:rPr>
         <w:t xml:space="preserve">&lt;ab&gt;</w:t>
+      </w:r>
+      <w:r>
+        <w:rPr>
+          <w:color w:val="000000"/>
+          <w:rtl w:val="0"/>
+        </w:rPr>
         <w:br w:type="textWrapping"/>
-        <w:t xml:space="preserve">&lt;margin</w:t>
-      </w:r>
-      <w:r>
-        <w:rPr>
-          <w:rtl w:val="0"/>
-        </w:rPr>
-        <w:t xml:space="preserve">&gt;left-middle</w:t>
-      </w:r>
-      <w:r>
-        <w:rPr>
-          <w:color w:val="000000"/>
+      </w:r>
+      <w:r>
+        <w:rPr>
+          <w:rFonts w:ascii="Courier New" w:cs="Courier New" w:eastAsia="Courier New" w:hAnsi="Courier New"/>
+          <w:color w:val="7f6000"/>
+          <w:sz w:val="18"/>
+          <w:szCs w:val="18"/>
+          <w:rtl w:val="0"/>
+        </w:rPr>
+        <w:t xml:space="preserve">&lt;margin&gt;</w:t>
+      </w:r>
+      <w:r>
+        <w:rPr>
+          <w:rtl w:val="0"/>
+        </w:rPr>
+        <w:t xml:space="preserve">left-middle</w:t>
+      </w:r>
+      <w:r>
+        <w:rPr>
+          <w:rFonts w:ascii="Courier New" w:cs="Courier New" w:eastAsia="Courier New" w:hAnsi="Courier New"/>
+          <w:color w:val="7f6000"/>
+          <w:sz w:val="18"/>
+          <w:szCs w:val="18"/>
           <w:rtl w:val="0"/>
         </w:rPr>
         <w:t xml:space="preserve">&lt;/margin&gt;</w:t>
+      </w:r>
+      <w:r>
+        <w:rPr>
+          <w:color w:val="000000"/>
+          <w:rtl w:val="0"/>
+        </w:rPr>
         <w:br w:type="textWrapping"/>
-        <w:t xml:space="preserve">Take care not to oil your medal too much because if the seeps out, it prevents the </w:t>
-      </w:r>
-      <w:r>
-        <w:rPr>
-          <w:b w:val="0"/>
-          <w:color w:val="000000"/>
-          <w:rtl w:val="0"/>
-        </w:rPr>
-        <w:t xml:space="preserve">&lt;m&gt;s</w:t>
-      </w:r>
-      <w:r>
-        <w:rPr>
-          <w:b w:val="0"/>
-          <w:color w:val="000000"/>
-          <w:rtl w:val="0"/>
-        </w:rPr>
-        <w:t xml:space="preserve">and&lt;/m&gt; </w:t>
-      </w:r>
-      <w:r>
-        <w:rPr>
-          <w:color w:val="000000"/>
-          <w:rtl w:val="0"/>
-        </w:rPr>
-        <w:t xml:space="preserve">from serving its purpose and coming together and renders it wavy and lumpy. You must only touch the middle of the medal with the tip of your oil brush and then smear the </w:t>
-      </w:r>
-      <w:r>
-        <w:rPr>
-          <w:b w:val="0"/>
-          <w:color w:val="000000"/>
-          <w:rtl w:val="0"/>
-        </w:rPr>
-        <w:t xml:space="preserve">&lt;m&gt;o</w:t>
-      </w:r>
-      <w:r>
-        <w:rPr>
-          <w:b w:val="0"/>
-          <w:color w:val="000000"/>
-          <w:rtl w:val="0"/>
-        </w:rPr>
-        <w:t xml:space="preserve">il&lt;/m&gt; e</w:t>
-      </w:r>
-      <w:r>
-        <w:rPr>
-          <w:color w:val="000000"/>
-          <w:rtl w:val="0"/>
-        </w:rPr>
-        <w:t xml:space="preserve">verywhere.&lt;/ab&gt;</w:t>
+        <w:t xml:space="preserve">Take care not to oil your medal too much, </w:t>
+      </w:r>
+      <w:r>
+        <w:rPr>
+          <w:rtl w:val="0"/>
+        </w:rPr>
+        <w:t xml:space="preserve">for if the oil</w:t>
+      </w:r>
+      <w:r>
+        <w:rPr>
+          <w:color w:val="000000"/>
+          <w:rtl w:val="0"/>
+        </w:rPr>
+        <w:t xml:space="preserve"> seeps out, it diverts the sand from becom</w:t>
+      </w:r>
+      <w:r>
+        <w:rPr>
+          <w:rtl w:val="0"/>
+        </w:rPr>
+        <w:t xml:space="preserve">ing smooth &amp;</w:t>
+      </w:r>
+      <w:r>
+        <w:rPr>
+          <w:rFonts w:ascii="Courier New" w:cs="Courier New" w:eastAsia="Courier New" w:hAnsi="Courier New"/>
+          <w:color w:val="a9a9a9"/>
+          <w:sz w:val="18"/>
+          <w:szCs w:val="18"/>
+          <w:rtl w:val="0"/>
+        </w:rPr>
+        <w:t xml:space="preserve">amp;</w:t>
+      </w:r>
+      <w:r>
+        <w:rPr>
+          <w:rtl w:val="0"/>
+        </w:rPr>
+        <w:t xml:space="preserve"> amassing &amp;</w:t>
+      </w:r>
+      <w:r>
+        <w:rPr>
+          <w:rFonts w:ascii="Courier New" w:cs="Courier New" w:eastAsia="Courier New" w:hAnsi="Courier New"/>
+          <w:color w:val="a9a9a9"/>
+          <w:sz w:val="18"/>
+          <w:szCs w:val="18"/>
+          <w:rtl w:val="0"/>
+        </w:rPr>
+        <w:t xml:space="preserve">amp;</w:t>
+      </w:r>
+      <w:r>
+        <w:rPr>
+          <w:rtl w:val="0"/>
+        </w:rPr>
+        <w:t xml:space="preserve"> makes it wavy &amp;</w:t>
+      </w:r>
+      <w:r>
+        <w:rPr>
+          <w:rFonts w:ascii="Courier New" w:cs="Courier New" w:eastAsia="Courier New" w:hAnsi="Courier New"/>
+          <w:color w:val="a9a9a9"/>
+          <w:sz w:val="18"/>
+          <w:szCs w:val="18"/>
+          <w:rtl w:val="0"/>
+        </w:rPr>
+        <w:t xml:space="preserve">amp;</w:t>
+      </w:r>
+      <w:r>
+        <w:rPr>
+          <w:rtl w:val="0"/>
+        </w:rPr>
+        <w:t xml:space="preserve"> lumpy. One should only touch the middle of the medal </w:t>
+      </w:r>
+      <w:r>
+        <w:rPr>
+          <w:rFonts w:ascii="Courier New" w:cs="Courier New" w:eastAsia="Courier New" w:hAnsi="Courier New"/>
+          <w:color w:val="a91111"/>
+          <w:sz w:val="18"/>
+          <w:szCs w:val="18"/>
+          <w:rtl w:val="0"/>
+        </w:rPr>
+        <w:t xml:space="preserve">&lt;del&gt;</w:t>
+      </w:r>
+      <w:r>
+        <w:rPr>
+          <w:rtl w:val="0"/>
+        </w:rPr>
+        <w:t xml:space="preserve">d’un p</w:t>
+      </w:r>
+      <w:r>
+        <w:rPr>
+          <w:rFonts w:ascii="Courier New" w:cs="Courier New" w:eastAsia="Courier New" w:hAnsi="Courier New"/>
+          <w:color w:val="a91111"/>
+          <w:sz w:val="18"/>
+          <w:szCs w:val="18"/>
+          <w:rtl w:val="0"/>
+        </w:rPr>
+        <w:t xml:space="preserve">&lt;/del&gt; with the point of an oiled </w:t>
+      </w:r>
+      <w:r>
+        <w:rPr>
+          <w:rFonts w:ascii="Courier New" w:cs="Courier New" w:eastAsia="Courier New" w:hAnsi="Courier New"/>
+          <w:color w:val="0000ff"/>
+          <w:sz w:val="18"/>
+          <w:szCs w:val="18"/>
+          <w:rtl w:val="0"/>
+        </w:rPr>
+        <w:t xml:space="preserve">&lt;fr&gt;</w:t>
+      </w:r>
+      <w:r>
+        <w:rPr>
+          <w:rFonts w:ascii="Courier New" w:cs="Courier New" w:eastAsia="Courier New" w:hAnsi="Courier New"/>
+          <w:color w:val="a91111"/>
+          <w:sz w:val="18"/>
+          <w:szCs w:val="18"/>
+          <w:rtl w:val="0"/>
+        </w:rPr>
+        <w:t xml:space="preserve">pinceau</w:t>
+      </w:r>
+      <w:r>
+        <w:rPr>
+          <w:rFonts w:ascii="Courier New" w:cs="Courier New" w:eastAsia="Courier New" w:hAnsi="Courier New"/>
+          <w:color w:val="0000ff"/>
+          <w:sz w:val="18"/>
+          <w:szCs w:val="18"/>
+          <w:rtl w:val="0"/>
+        </w:rPr>
+        <w:t xml:space="preserve">&lt;/fr&gt;</w:t>
+      </w:r>
+      <w:r>
+        <w:rPr>
+          <w:rFonts w:ascii="Courier New" w:cs="Courier New" w:eastAsia="Courier New" w:hAnsi="Courier New"/>
+          <w:color w:val="a91111"/>
+          <w:sz w:val="18"/>
+          <w:szCs w:val="18"/>
+          <w:rtl w:val="0"/>
+        </w:rPr>
+        <w:t xml:space="preserve">, &amp;</w:t>
+      </w:r>
+      <w:r>
+        <w:rPr>
+          <w:rFonts w:ascii="Courier New" w:cs="Courier New" w:eastAsia="Courier New" w:hAnsi="Courier New"/>
+          <w:color w:val="a9a9a9"/>
+          <w:sz w:val="18"/>
+          <w:szCs w:val="18"/>
+          <w:rtl w:val="0"/>
+        </w:rPr>
+        <w:t xml:space="preserve">amp;</w:t>
+      </w:r>
+      <w:r>
+        <w:rPr>
+          <w:rFonts w:ascii="Courier New" w:cs="Courier New" w:eastAsia="Courier New" w:hAnsi="Courier New"/>
+          <w:color w:val="a91111"/>
+          <w:sz w:val="18"/>
+          <w:szCs w:val="18"/>
+          <w:rtl w:val="0"/>
+        </w:rPr>
+        <w:t xml:space="preserve"> then spread the oil everywhere</w:t>
+      </w:r>
+      <w:r>
+        <w:rPr>
+          <w:color w:val="000000"/>
+          <w:rtl w:val="0"/>
+        </w:rPr>
+        <w:t xml:space="preserve">.</w:t>
+      </w:r>
+      <w:r>
+        <w:rPr>
+          <w:rFonts w:ascii="Courier New" w:cs="Courier New" w:eastAsia="Courier New" w:hAnsi="Courier New"/>
+          <w:color w:val="7f6000"/>
+          <w:sz w:val="18"/>
+          <w:szCs w:val="18"/>
+          <w:rtl w:val="0"/>
+        </w:rPr>
+        <w:t xml:space="preserve">&lt;/ab&gt;</w:t>
       </w:r>
       <w:r>
         <w:rPr>
@@ -622,25 +1238,52 @@
       </w:pPr>
       <w:r>
         <w:rPr>
-          <w:color w:val="000000"/>
+          <w:rFonts w:ascii="Courier New" w:cs="Courier New" w:eastAsia="Courier New" w:hAnsi="Courier New"/>
+          <w:color w:val="7f6000"/>
+          <w:sz w:val="18"/>
+          <w:szCs w:val="18"/>
           <w:rtl w:val="0"/>
         </w:rPr>
         <w:t xml:space="preserve">&lt;ab&gt;</w:t>
+      </w:r>
+      <w:r>
+        <w:rPr>
+          <w:color w:val="000000"/>
+          <w:rtl w:val="0"/>
+        </w:rPr>
         <w:br w:type="textWrapping"/>
-        <w:t xml:space="preserve">&lt;margin</w:t>
-      </w:r>
-      <w:r>
-        <w:rPr>
-          <w:rtl w:val="0"/>
-        </w:rPr>
-        <w:t xml:space="preserve">&gt;left-bottom</w:t>
-      </w:r>
-      <w:r>
-        <w:rPr>
-          <w:color w:val="000000"/>
+      </w:r>
+      <w:r>
+        <w:rPr>
+          <w:rFonts w:ascii="Courier New" w:cs="Courier New" w:eastAsia="Courier New" w:hAnsi="Courier New"/>
+          <w:color w:val="7f6000"/>
+          <w:sz w:val="18"/>
+          <w:szCs w:val="18"/>
+          <w:rtl w:val="0"/>
+        </w:rPr>
+        <w:t xml:space="preserve">&lt;margin&gt;</w:t>
+      </w:r>
+      <w:r>
+        <w:rPr>
+          <w:rtl w:val="0"/>
+        </w:rPr>
+        <w:t xml:space="preserve">left-bottom</w:t>
+      </w:r>
+      <w:r>
+        <w:rPr>
+          <w:rFonts w:ascii="Courier New" w:cs="Courier New" w:eastAsia="Courier New" w:hAnsi="Courier New"/>
+          <w:color w:val="7f6000"/>
+          <w:sz w:val="18"/>
+          <w:szCs w:val="18"/>
           <w:rtl w:val="0"/>
         </w:rPr>
         <w:t xml:space="preserve">&lt;/margin&gt;</w:t>
+      </w:r>
+      <w:r>
+        <w:rPr>
+          <w:color w:val="000000"/>
+          <w:rtl w:val="0"/>
+        </w:rPr>
         <w:br w:type="textWrapping"/>
       </w:r>
       <w:r>
@@ -670,7 +1313,90 @@
           <w:color w:val="000000"/>
           <w:rtl w:val="0"/>
         </w:rPr>
-        <w:t xml:space="preserve">Make especially sure that the throw is as wide as you can on the medal and holds it together well. The gate of your cast must always be big and always narrowing as you go towards the medal. Also do not forget to notch the gate of your cast.&lt;/ab&gt;</w:t>
+        <w:t xml:space="preserve">Make especially sure that the </w:t>
+      </w:r>
+      <w:r>
+        <w:rPr>
+          <w:rtl w:val="0"/>
+        </w:rPr>
+        <w:t xml:space="preserve">gate be the</w:t>
+      </w:r>
+      <w:r>
+        <w:rPr>
+          <w:color w:val="000000"/>
+          <w:rtl w:val="0"/>
+        </w:rPr>
+        <w:t xml:space="preserve"> widest you can </w:t>
+      </w:r>
+      <w:r>
+        <w:rPr>
+          <w:rFonts w:ascii="Courier New" w:cs="Courier New" w:eastAsia="Courier New" w:hAnsi="Courier New"/>
+          <w:color w:val="a91111"/>
+          <w:sz w:val="18"/>
+          <w:szCs w:val="18"/>
+          <w:rtl w:val="0"/>
+        </w:rPr>
+        <w:t xml:space="preserve">&lt;del&gt;</w:t>
+      </w:r>
+      <w:r>
+        <w:rPr>
+          <w:rtl w:val="0"/>
+        </w:rPr>
+        <w:t xml:space="preserve">p</w:t>
+      </w:r>
+      <w:r>
+        <w:rPr>
+          <w:rFonts w:ascii="Courier New" w:cs="Courier New" w:eastAsia="Courier New" w:hAnsi="Courier New"/>
+          <w:color w:val="a91111"/>
+          <w:sz w:val="18"/>
+          <w:szCs w:val="18"/>
+          <w:rtl w:val="0"/>
+        </w:rPr>
+        <w:t xml:space="preserve">&lt;/del&gt;</w:t>
+      </w:r>
+      <w:r>
+        <w:rPr>
+          <w:rtl w:val="0"/>
+        </w:rPr>
+        <w:t xml:space="preserve"> towards the medal &amp;</w:t>
+      </w:r>
+      <w:r>
+        <w:rPr>
+          <w:rFonts w:ascii="Courier New" w:cs="Courier New" w:eastAsia="Courier New" w:hAnsi="Courier New"/>
+          <w:color w:val="a9a9a9"/>
+          <w:sz w:val="18"/>
+          <w:szCs w:val="18"/>
+          <w:rtl w:val="0"/>
+        </w:rPr>
+        <w:t xml:space="preserve">amp;</w:t>
+      </w:r>
+      <w:r>
+        <w:rPr>
+          <w:rtl w:val="0"/>
+        </w:rPr>
+        <w:t xml:space="preserve"> embraces it well, that the entrance of the gate is ample, always narrowing towards the medal. Do not forget also to notch the entrance of the gate</w:t>
+      </w:r>
+      <w:r>
+        <w:rPr>
+          <w:color w:val="000000"/>
+          <w:rtl w:val="0"/>
+        </w:rPr>
+        <w:t xml:space="preserve">.</w:t>
+      </w:r>
+      <w:r>
+        <w:rPr>
+          <w:rFonts w:ascii="Courier New" w:cs="Courier New" w:eastAsia="Courier New" w:hAnsi="Courier New"/>
+          <w:color w:val="7f6000"/>
+          <w:sz w:val="18"/>
+          <w:szCs w:val="18"/>
+          <w:rtl w:val="0"/>
+        </w:rPr>
+        <w:t xml:space="preserve">&lt;/ab&gt;</w:t>
+      </w:r>
+      <w:r>
+        <w:rPr>
+          <w:rtl w:val="0"/>
+        </w:rPr>
       </w:r>
     </w:p>
     <w:p>
@@ -709,9 +1435,18 @@
       </w:pPr>
       <w:r>
         <w:rPr>
+          <w:rFonts w:ascii="Courier New" w:cs="Courier New" w:eastAsia="Courier New" w:hAnsi="Courier New"/>
+          <w:color w:val="a91111"/>
+          <w:sz w:val="18"/>
+          <w:szCs w:val="18"/>
           <w:rtl w:val="0"/>
         </w:rPr>
         <w:t xml:space="preserve">&lt;cont/&gt;</w:t>
+      </w:r>
+      <w:r>
+        <w:rPr>
+          <w:rtl w:val="0"/>
+        </w:rPr>
       </w:r>
     </w:p>
     <w:p>
@@ -730,6 +1465,10 @@
       </w:pPr>
       <w:r>
         <w:rPr>
+          <w:rFonts w:ascii="Courier New" w:cs="Courier New" w:eastAsia="Courier New" w:hAnsi="Courier New"/>
+          <w:color w:val="7f6000"/>
+          <w:sz w:val="18"/>
+          <w:szCs w:val="18"/>
           <w:rtl w:val="0"/>
         </w:rPr>
         <w:t xml:space="preserve">&lt;/div&gt;</w:t>
@@ -771,164 +1510,6 @@
     </w:sectPr>
   </w:body>
 </w:document>
-</file>
-
-<file path=word/comments.xml><?xml version="1.0" encoding="utf-8"?>
-<w:comments xmlns:mc="http://schemas.openxmlformats.org/markup-compatibility/2006" xmlns:o="urn:schemas-microsoft-com:office:office" xmlns:r="http://schemas.openxmlformats.org/officeDocument/2006/relationships" xmlns:m="http://schemas.openxmlformats.org/officeDocument/2006/math" xmlns:v="urn:schemas-microsoft-com:vml" xmlns:wp="http://schemas.openxmlformats.org/drawingml/2006/wordprocessingDrawing" xmlns:w10="urn:schemas-microsoft-com:office:word" xmlns:w="http://schemas.openxmlformats.org/wordprocessingml/2006/main" xmlns:wne="http://schemas.microsoft.com/office/word/2006/wordml" xmlns:sl="http://schemas.openxmlformats.org/schemaLibrary/2006/main" xmlns:a="http://schemas.openxmlformats.org/drawingml/2006/main" xmlns:pic="http://schemas.openxmlformats.org/drawingml/2006/picture" xmlns:c="http://schemas.openxmlformats.org/drawingml/2006/chart" xmlns:lc="http://schemas.openxmlformats.org/drawingml/2006/lockedCanvas" xmlns:dgm="http://schemas.openxmlformats.org/drawingml/2006/diagram" xmlns:wps="http://schemas.microsoft.com/office/word/2010/wordprocessingShape" xmlns:wpg="http://schemas.microsoft.com/office/word/2010/wordprocessingGroup" xmlns:w14="http://schemas.microsoft.com/office/word/2010/wordml" xmlns:w15="http://schemas.microsoft.com/office/word/2012/wordml">
-  <w:comment w:author="Heather Wacha" w:id="1" w:date="2014-06-25T14:15:14Z">
-    <w:p>
-      <w:pPr>
-        <w:keepNext w:val="0"/>
-        <w:keepLines w:val="0"/>
-        <w:widowControl w:val="0"/>
-        <w:pBdr>
-          <w:top w:space="0" w:sz="0" w:val="nil"/>
-          <w:left w:space="0" w:sz="0" w:val="nil"/>
-          <w:bottom w:space="0" w:sz="0" w:val="nil"/>
-          <w:right w:space="0" w:sz="0" w:val="nil"/>
-          <w:between w:space="0" w:sz="0" w:val="nil"/>
-        </w:pBdr>
-        <w:shd w:fill="auto" w:val="clear"/>
-        <w:spacing w:after="0" w:before="0" w:line="240" w:lineRule="auto"/>
-        <w:ind w:left="0" w:right="0" w:firstLine="0"/>
-        <w:contextualSpacing w:val="0"/>
-        <w:jc w:val="left"/>
-        <w:rPr>
-          <w:rFonts w:ascii="Arial" w:cs="Arial" w:eastAsia="Arial" w:hAnsi="Arial"/>
-          <w:b w:val="0"/>
-          <w:i w:val="0"/>
-          <w:smallCaps w:val="0"/>
-          <w:strike w:val="0"/>
-          <w:color w:val="000000"/>
-          <w:sz w:val="22"/>
-          <w:szCs w:val="22"/>
-          <w:u w:val="none"/>
-          <w:shd w:fill="auto" w:val="clear"/>
-          <w:vertAlign w:val="baseline"/>
-        </w:rPr>
-      </w:pPr>
-      <w:r>
-        <w:rPr>
-          <w:rFonts w:ascii="Arial" w:cs="Arial" w:eastAsia="Arial" w:hAnsi="Arial"/>
-          <w:b w:val="0"/>
-          <w:i w:val="0"/>
-          <w:smallCaps w:val="0"/>
-          <w:strike w:val="0"/>
-          <w:color w:val="000000"/>
-          <w:sz w:val="22"/>
-          <w:szCs w:val="22"/>
-          <w:u w:val="none"/>
-          <w:shd w:fill="auto" w:val="clear"/>
-          <w:vertAlign w:val="baseline"/>
-          <w:rtl w:val="0"/>
-        </w:rPr>
-        <w:t xml:space="preserve">This is not entirely clear.  The "mold scraping" idea has been inserted above the line with no punctuation.</w:t>
-      </w:r>
-    </w:p>
-  </w:comment>
-  <w:comment w:author="Heather Wacha" w:id="2" w:date="2014-06-25T14:24:09Z">
-    <w:p>
-      <w:pPr>
-        <w:keepNext w:val="0"/>
-        <w:keepLines w:val="0"/>
-        <w:widowControl w:val="0"/>
-        <w:pBdr>
-          <w:top w:space="0" w:sz="0" w:val="nil"/>
-          <w:left w:space="0" w:sz="0" w:val="nil"/>
-          <w:bottom w:space="0" w:sz="0" w:val="nil"/>
-          <w:right w:space="0" w:sz="0" w:val="nil"/>
-          <w:between w:space="0" w:sz="0" w:val="nil"/>
-        </w:pBdr>
-        <w:shd w:fill="auto" w:val="clear"/>
-        <w:spacing w:after="0" w:before="0" w:line="240" w:lineRule="auto"/>
-        <w:ind w:left="0" w:right="0" w:firstLine="0"/>
-        <w:contextualSpacing w:val="0"/>
-        <w:jc w:val="left"/>
-        <w:rPr>
-          <w:rFonts w:ascii="Arial" w:cs="Arial" w:eastAsia="Arial" w:hAnsi="Arial"/>
-          <w:b w:val="0"/>
-          <w:i w:val="0"/>
-          <w:smallCaps w:val="0"/>
-          <w:strike w:val="0"/>
-          <w:color w:val="000000"/>
-          <w:sz w:val="22"/>
-          <w:szCs w:val="22"/>
-          <w:u w:val="none"/>
-          <w:shd w:fill="auto" w:val="clear"/>
-          <w:vertAlign w:val="baseline"/>
-        </w:rPr>
-      </w:pPr>
-      <w:r>
-        <w:rPr>
-          <w:rFonts w:ascii="Arial" w:cs="Arial" w:eastAsia="Arial" w:hAnsi="Arial"/>
-          <w:b w:val="0"/>
-          <w:i w:val="0"/>
-          <w:smallCaps w:val="0"/>
-          <w:strike w:val="0"/>
-          <w:color w:val="000000"/>
-          <w:sz w:val="22"/>
-          <w:szCs w:val="22"/>
-          <w:u w:val="none"/>
-          <w:shd w:fill="auto" w:val="clear"/>
-          <w:vertAlign w:val="baseline"/>
-          <w:rtl w:val="0"/>
-        </w:rPr>
-        <w:t xml:space="preserve">There is an image of this on the page.  It seems to be a certain kind/shape of mold?</w:t>
-      </w:r>
-    </w:p>
-  </w:comment>
-  <w:comment w:author="Soersha Dyon" w:id="0" w:date="2014-06-25T13:57:42Z">
-    <w:p>
-      <w:pPr>
-        <w:keepNext w:val="0"/>
-        <w:keepLines w:val="0"/>
-        <w:widowControl w:val="0"/>
-        <w:pBdr>
-          <w:top w:space="0" w:sz="0" w:val="nil"/>
-          <w:left w:space="0" w:sz="0" w:val="nil"/>
-          <w:bottom w:space="0" w:sz="0" w:val="nil"/>
-          <w:right w:space="0" w:sz="0" w:val="nil"/>
-          <w:between w:space="0" w:sz="0" w:val="nil"/>
-        </w:pBdr>
-        <w:shd w:fill="auto" w:val="clear"/>
-        <w:spacing w:after="0" w:before="0" w:line="240" w:lineRule="auto"/>
-        <w:ind w:left="0" w:right="0" w:firstLine="0"/>
-        <w:contextualSpacing w:val="0"/>
-        <w:jc w:val="left"/>
-        <w:rPr>
-          <w:rFonts w:ascii="Arial" w:cs="Arial" w:eastAsia="Arial" w:hAnsi="Arial"/>
-          <w:b w:val="0"/>
-          <w:i w:val="0"/>
-          <w:smallCaps w:val="0"/>
-          <w:strike w:val="0"/>
-          <w:color w:val="000000"/>
-          <w:sz w:val="22"/>
-          <w:szCs w:val="22"/>
-          <w:u w:val="none"/>
-          <w:shd w:fill="auto" w:val="clear"/>
-          <w:vertAlign w:val="baseline"/>
-        </w:rPr>
-      </w:pPr>
-      <w:r>
-        <w:rPr>
-          <w:rFonts w:ascii="Arial" w:cs="Arial" w:eastAsia="Arial" w:hAnsi="Arial"/>
-          <w:b w:val="0"/>
-          <w:i w:val="0"/>
-          <w:smallCaps w:val="0"/>
-          <w:strike w:val="0"/>
-          <w:color w:val="000000"/>
-          <w:sz w:val="22"/>
-          <w:szCs w:val="22"/>
-          <w:u w:val="none"/>
-          <w:shd w:fill="auto" w:val="clear"/>
-          <w:vertAlign w:val="baseline"/>
-          <w:rtl w:val="0"/>
-        </w:rPr>
-        <w:t xml:space="preserve">prester found in littré:  V. n. En parlant des étoffes, du cuir, etc. s'étendre.</w:t>
-      </w:r>
-    </w:p>
-  </w:comment>
-</w:comments>
 </file>
 
 <file path=word/numbering.xml><?xml version="1.0" encoding="utf-8"?>

--- a/TEMP/input/p137v_HW_+MHS_+/tl_p137v.docx
+++ b/TEMP/input/p137v_HW_+MHS_+/tl_p137v.docx
@@ -1505,7 +1505,7 @@
     </w:p>
     <w:sectPr>
       <w:pgSz w:h="15840" w:w="12240"/>
-      <w:pgMar w:bottom="1440" w:top="1440" w:left="1440" w:right="1440" w:header="0"/>
+      <w:pgMar w:bottom="1440" w:top="1440" w:left="1440" w:right="1440" w:header="0" w:footer="720"/>
       <w:pgNumType w:start="1"/>
     </w:sectPr>
   </w:body>

--- a/TEMP/input/p137v_HW_+MHS_+/tl_p137v.docx
+++ b/TEMP/input/p137v_HW_+MHS_+/tl_p137v.docx
@@ -4,21 +4,8 @@
   <w:body>
     <w:p>
       <w:pPr>
-        <w:keepNext w:val="0"/>
-        <w:keepLines w:val="0"/>
-        <w:widowControl w:val="0"/>
-        <w:pBdr>
-          <w:top w:space="0" w:sz="0" w:val="nil"/>
-          <w:left w:space="0" w:sz="0" w:val="nil"/>
-          <w:bottom w:space="0" w:sz="0" w:val="nil"/>
-          <w:right w:space="0" w:sz="0" w:val="nil"/>
-          <w:between w:space="0" w:sz="0" w:val="nil"/>
-        </w:pBdr>
-        <w:shd w:fill="auto" w:val="clear"/>
         <w:contextualSpacing w:val="0"/>
-        <w:rPr>
-          <w:color w:val="000000"/>
-        </w:rPr>
+        <w:rPr/>
       </w:pPr>
       <w:r>
         <w:rPr>
@@ -32,7 +19,6 @@
       </w:r>
       <w:r>
         <w:rPr>
-          <w:color w:val="000000"/>
           <w:rtl w:val="0"/>
         </w:rPr>
         <w:t xml:space="preserve">137v</w:t>
@@ -49,7 +35,6 @@
       </w:r>
       <w:r>
         <w:rPr>
-          <w:color w:val="000000"/>
           <w:rtl w:val="0"/>
         </w:rPr>
         <w:t xml:space="preserve"> </w:t>
@@ -57,17 +42,6 @@
     </w:p>
     <w:p>
       <w:pPr>
-        <w:keepNext w:val="0"/>
-        <w:keepLines w:val="0"/>
-        <w:widowControl w:val="0"/>
-        <w:pBdr>
-          <w:top w:space="0" w:sz="0" w:val="nil"/>
-          <w:left w:space="0" w:sz="0" w:val="nil"/>
-          <w:bottom w:space="0" w:sz="0" w:val="nil"/>
-          <w:right w:space="0" w:sz="0" w:val="nil"/>
-          <w:between w:space="0" w:sz="0" w:val="nil"/>
-        </w:pBdr>
-        <w:shd w:fill="auto" w:val="clear"/>
         <w:contextualSpacing w:val="0"/>
         <w:rPr/>
       </w:pPr>
@@ -109,25 +83,11 @@
     </w:p>
     <w:p>
       <w:pPr>
-        <w:keepNext w:val="0"/>
-        <w:keepLines w:val="0"/>
-        <w:widowControl w:val="0"/>
-        <w:pBdr>
-          <w:top w:space="0" w:sz="0" w:val="nil"/>
-          <w:left w:space="0" w:sz="0" w:val="nil"/>
-          <w:bottom w:space="0" w:sz="0" w:val="nil"/>
-          <w:right w:space="0" w:sz="0" w:val="nil"/>
-          <w:between w:space="0" w:sz="0" w:val="nil"/>
-        </w:pBdr>
-        <w:shd w:fill="auto" w:val="clear"/>
         <w:contextualSpacing w:val="0"/>
-        <w:rPr>
-          <w:color w:val="000000"/>
-        </w:rPr>
+        <w:rPr/>
       </w:pPr>
       <w:r>
         <w:rPr>
-          <w:color w:val="000000"/>
           <w:rtl w:val="0"/>
         </w:rPr>
         <w:br w:type="textWrapping"/>
@@ -144,7 +104,6 @@
       </w:r>
       <w:r>
         <w:rPr>
-          <w:color w:val="000000"/>
           <w:rtl w:val="0"/>
         </w:rPr>
         <w:br w:type="textWrapping"/>
@@ -157,11 +116,26 @@
           <w:szCs w:val="18"/>
           <w:rtl w:val="0"/>
         </w:rPr>
-        <w:t xml:space="preserve">&lt;id&gt;p137v_1&lt;/id&gt;</w:t>
-      </w:r>
-      <w:r>
-        <w:rPr>
-          <w:color w:val="000000"/>
+        <w:t xml:space="preserve">&lt;id&gt;</w:t>
+      </w:r>
+      <w:r>
+        <w:rPr>
+          <w:rtl w:val="0"/>
+        </w:rPr>
+        <w:t xml:space="preserve">p137v_1</w:t>
+      </w:r>
+      <w:r>
+        <w:rPr>
+          <w:rFonts w:ascii="Courier New" w:cs="Courier New" w:eastAsia="Courier New" w:hAnsi="Courier New"/>
+          <w:color w:val="7f6000"/>
+          <w:sz w:val="18"/>
+          <w:szCs w:val="18"/>
+          <w:rtl w:val="0"/>
+        </w:rPr>
+        <w:t xml:space="preserve">&lt;/id&gt;</w:t>
+      </w:r>
+      <w:r>
+        <w:rPr>
           <w:rtl w:val="0"/>
         </w:rPr>
         <w:br w:type="textWrapping"/>
@@ -180,73 +154,39 @@
         <w:rPr>
           <w:rtl w:val="0"/>
         </w:rPr>
-        <w:t xml:space="preserve">Tempering</w:t>
-      </w:r>
-      <w:r>
-        <w:rPr>
-          <w:color w:val="000000"/>
-          <w:rtl w:val="0"/>
-        </w:rPr>
-        <w:t xml:space="preserve"> </w:t>
-      </w:r>
-      <w:r>
-        <w:rPr>
-          <w:rFonts w:ascii="Courier New" w:cs="Courier New" w:eastAsia="Courier New" w:hAnsi="Courier New"/>
-          <w:b w:val="0"/>
-          <w:color w:val="0000ff"/>
-          <w:sz w:val="18"/>
-          <w:szCs w:val="18"/>
-          <w:rtl w:val="0"/>
-        </w:rPr>
-        <w:t xml:space="preserve">&lt;m&gt;</w:t>
-      </w:r>
-      <w:r>
-        <w:rPr>
-          <w:b w:val="0"/>
-          <w:color w:val="000000"/>
-          <w:rtl w:val="0"/>
-        </w:rPr>
-        <w:t xml:space="preserve">s</w:t>
-      </w:r>
-      <w:r>
-        <w:rPr>
-          <w:b w:val="0"/>
-          <w:color w:val="000000"/>
-          <w:rtl w:val="0"/>
-        </w:rPr>
-        <w:t xml:space="preserve">and</w:t>
-      </w:r>
-      <w:r>
-        <w:rPr>
-          <w:rFonts w:ascii="Courier New" w:cs="Courier New" w:eastAsia="Courier New" w:hAnsi="Courier New"/>
-          <w:b w:val="0"/>
-          <w:color w:val="0000ff"/>
-          <w:sz w:val="18"/>
-          <w:szCs w:val="18"/>
-          <w:rtl w:val="0"/>
-        </w:rPr>
-        <w:t xml:space="preserve">&lt;/m&gt;</w:t>
-      </w:r>
-      <w:r>
-        <w:rPr>
-          <w:b w:val="0"/>
-          <w:color w:val="000000"/>
-          <w:rtl w:val="0"/>
-        </w:rPr>
-        <w:t xml:space="preserve"> </w:t>
-      </w:r>
-      <w:r>
-        <w:rPr>
-          <w:rtl w:val="0"/>
-        </w:rPr>
-        <w:t xml:space="preserve">for </w:t>
-      </w:r>
-      <w:r>
-        <w:rPr>
-          <w:color w:val="000000"/>
-          <w:rtl w:val="0"/>
-        </w:rPr>
-        <w:t xml:space="preserve">molds of flat medals</w:t>
+        <w:t xml:space="preserve">Tempering sand for </w:t>
+      </w:r>
+      <w:r>
+        <w:rPr>
+          <w:rFonts w:ascii="Courier New" w:cs="Courier New" w:eastAsia="Courier New" w:hAnsi="Courier New"/>
+          <w:color w:val="0000ff"/>
+          <w:sz w:val="18"/>
+          <w:szCs w:val="18"/>
+          <w:rtl w:val="0"/>
+        </w:rPr>
+        <w:t xml:space="preserve">&lt;tl&gt;</w:t>
+      </w:r>
+      <w:r>
+        <w:rPr>
+          <w:rtl w:val="0"/>
+        </w:rPr>
+        <w:t xml:space="preserve">molds</w:t>
+      </w:r>
+      <w:r>
+        <w:rPr>
+          <w:rFonts w:ascii="Courier New" w:cs="Courier New" w:eastAsia="Courier New" w:hAnsi="Courier New"/>
+          <w:color w:val="0000ff"/>
+          <w:sz w:val="18"/>
+          <w:szCs w:val="18"/>
+          <w:rtl w:val="0"/>
+        </w:rPr>
+        <w:t xml:space="preserve">&lt;/tl&gt;</w:t>
+      </w:r>
+      <w:r>
+        <w:rPr>
+          <w:rtl w:val="0"/>
+        </w:rPr>
+        <w:t xml:space="preserve"> of flat medals</w:t>
       </w:r>
       <w:r>
         <w:rPr>
@@ -266,21 +206,8 @@
     </w:p>
     <w:p>
       <w:pPr>
-        <w:keepNext w:val="0"/>
-        <w:keepLines w:val="0"/>
-        <w:widowControl w:val="0"/>
-        <w:pBdr>
-          <w:top w:space="0" w:sz="0" w:val="nil"/>
-          <w:left w:space="0" w:sz="0" w:val="nil"/>
-          <w:bottom w:space="0" w:sz="0" w:val="nil"/>
-          <w:right w:space="0" w:sz="0" w:val="nil"/>
-          <w:between w:space="0" w:sz="0" w:val="nil"/>
-        </w:pBdr>
-        <w:shd w:fill="auto" w:val="clear"/>
         <w:contextualSpacing w:val="0"/>
-        <w:rPr>
-          <w:color w:val="000000"/>
-        </w:rPr>
+        <w:rPr/>
       </w:pPr>
       <w:r>
         <w:rPr>
@@ -290,21 +217,8 @@
     </w:p>
     <w:p>
       <w:pPr>
-        <w:keepNext w:val="0"/>
-        <w:keepLines w:val="0"/>
-        <w:widowControl w:val="0"/>
-        <w:pBdr>
-          <w:top w:space="0" w:sz="0" w:val="nil"/>
-          <w:left w:space="0" w:sz="0" w:val="nil"/>
-          <w:bottom w:space="0" w:sz="0" w:val="nil"/>
-          <w:right w:space="0" w:sz="0" w:val="nil"/>
-          <w:between w:space="0" w:sz="0" w:val="nil"/>
-        </w:pBdr>
-        <w:shd w:fill="auto" w:val="clear"/>
         <w:contextualSpacing w:val="0"/>
-        <w:rPr>
-          <w:color w:val="000000"/>
-        </w:rPr>
+        <w:rPr/>
       </w:pPr>
       <w:r>
         <w:rPr>
@@ -318,7 +232,6 @@
       </w:r>
       <w:r>
         <w:rPr>
-          <w:color w:val="000000"/>
           <w:rtl w:val="0"/>
         </w:rPr>
         <w:t xml:space="preserve">Flat medals, of </w:t>
@@ -326,7 +239,6 @@
       <w:r>
         <w:rPr>
           <w:rFonts w:ascii="Courier New" w:cs="Courier New" w:eastAsia="Courier New" w:hAnsi="Courier New"/>
-          <w:b w:val="0"/>
           <w:color w:val="0000ff"/>
           <w:sz w:val="18"/>
           <w:szCs w:val="18"/>
@@ -336,24 +248,13 @@
       </w:r>
       <w:r>
         <w:rPr>
-          <w:b w:val="0"/>
-          <w:color w:val="000000"/>
-          <w:rtl w:val="0"/>
-        </w:rPr>
-        <w:t xml:space="preserve">w</w:t>
-      </w:r>
-      <w:r>
-        <w:rPr>
-          <w:b w:val="0"/>
-          <w:color w:val="000000"/>
-          <w:rtl w:val="0"/>
-        </w:rPr>
-        <w:t xml:space="preserve">ax</w:t>
-      </w:r>
-      <w:r>
-        <w:rPr>
-          <w:rFonts w:ascii="Courier New" w:cs="Courier New" w:eastAsia="Courier New" w:hAnsi="Courier New"/>
-          <w:b w:val="0"/>
+          <w:rtl w:val="0"/>
+        </w:rPr>
+        <w:t xml:space="preserve">wax</w:t>
+      </w:r>
+      <w:r>
+        <w:rPr>
+          <w:rFonts w:ascii="Courier New" w:cs="Courier New" w:eastAsia="Courier New" w:hAnsi="Courier New"/>
           <w:color w:val="0000ff"/>
           <w:sz w:val="18"/>
           <w:szCs w:val="18"/>
@@ -363,23 +264,1009 @@
       </w:r>
       <w:r>
         <w:rPr>
-          <w:b w:val="0"/>
-          <w:color w:val="000000"/>
+          <w:rtl w:val="0"/>
+        </w:rPr>
+        <w:t xml:space="preserve"> or </w:t>
+      </w:r>
+      <w:r>
+        <w:rPr>
+          <w:rFonts w:ascii="Courier New" w:cs="Courier New" w:eastAsia="Courier New" w:hAnsi="Courier New"/>
+          <w:color w:val="0000ff"/>
+          <w:sz w:val="18"/>
+          <w:szCs w:val="18"/>
+          <w:rtl w:val="0"/>
+        </w:rPr>
+        <w:t xml:space="preserve">&lt;m&gt;</w:t>
+      </w:r>
+      <w:r>
+        <w:rPr>
+          <w:rtl w:val="0"/>
+        </w:rPr>
+        <w:t xml:space="preserve">metal</w:t>
+      </w:r>
+      <w:r>
+        <w:rPr>
+          <w:rFonts w:ascii="Courier New" w:cs="Courier New" w:eastAsia="Courier New" w:hAnsi="Courier New"/>
+          <w:color w:val="0000ff"/>
+          <w:sz w:val="18"/>
+          <w:szCs w:val="18"/>
+          <w:rtl w:val="0"/>
+        </w:rPr>
+        <w:t xml:space="preserve">&lt;/m&gt;</w:t>
+      </w:r>
+      <w:r>
+        <w:rPr>
+          <w:rtl w:val="0"/>
+        </w:rPr>
+        <w:t xml:space="preserve">, are </w:t>
+      </w:r>
+      <w:r>
+        <w:rPr>
+          <w:rFonts w:ascii="Courier New" w:cs="Courier New" w:eastAsia="Courier New" w:hAnsi="Courier New"/>
+          <w:color w:val="0000ff"/>
+          <w:sz w:val="18"/>
+          <w:szCs w:val="18"/>
+          <w:rtl w:val="0"/>
+        </w:rPr>
+        <w:t xml:space="preserve">&lt;m&gt;</w:t>
+      </w:r>
+      <w:r>
+        <w:rPr>
+          <w:rtl w:val="0"/>
+        </w:rPr>
+        <w:t xml:space="preserve">oiled</w:t>
+      </w:r>
+      <w:r>
+        <w:rPr>
+          <w:rFonts w:ascii="Courier New" w:cs="Courier New" w:eastAsia="Courier New" w:hAnsi="Courier New"/>
+          <w:color w:val="0000ff"/>
+          <w:sz w:val="18"/>
+          <w:szCs w:val="18"/>
+          <w:rtl w:val="0"/>
+        </w:rPr>
+        <w:t xml:space="preserve">&lt;/m&gt;</w:t>
+      </w:r>
+      <w:r>
+        <w:rPr>
+          <w:rtl w:val="0"/>
+        </w:rPr>
+        <w:t xml:space="preserve"> very lightly &amp;</w:t>
+      </w:r>
+      <w:r>
+        <w:rPr>
+          <w:rFonts w:ascii="Courier New" w:cs="Courier New" w:eastAsia="Courier New" w:hAnsi="Courier New"/>
+          <w:color w:val="a9a9a9"/>
+          <w:sz w:val="18"/>
+          <w:szCs w:val="18"/>
+          <w:rtl w:val="0"/>
+        </w:rPr>
+        <w:t xml:space="preserve">amp;</w:t>
+      </w:r>
+      <w:r>
+        <w:rPr>
+          <w:rtl w:val="0"/>
+        </w:rPr>
+        <w:t xml:space="preserve"> then are touched with a </w:t>
+      </w:r>
+      <w:r>
+        <w:rPr>
+          <w:rFonts w:ascii="Courier New" w:cs="Courier New" w:eastAsia="Courier New" w:hAnsi="Courier New"/>
+          <w:color w:val="0000ff"/>
+          <w:sz w:val="18"/>
+          <w:szCs w:val="18"/>
+          <w:rtl w:val="0"/>
+        </w:rPr>
+        <w:t xml:space="preserve">&lt;tl&gt;&lt;fr&gt;</w:t>
+      </w:r>
+      <w:r>
+        <w:rPr>
+          <w:rtl w:val="0"/>
+        </w:rPr>
+        <w:t xml:space="preserve">pinceau</w:t>
+      </w:r>
+      <w:r>
+        <w:rPr>
+          <w:rFonts w:ascii="Courier New" w:cs="Courier New" w:eastAsia="Courier New" w:hAnsi="Courier New"/>
+          <w:color w:val="0000ff"/>
+          <w:sz w:val="18"/>
+          <w:szCs w:val="18"/>
+          <w:rtl w:val="0"/>
+        </w:rPr>
+        <w:t xml:space="preserve">&lt;/fr&gt;&lt;/tl&gt;</w:t>
+      </w:r>
+      <w:r>
+        <w:rPr>
+          <w:rtl w:val="0"/>
+        </w:rPr>
+        <w:t xml:space="preserve"> of </w:t>
+      </w:r>
+      <w:r>
+        <w:rPr>
+          <w:rFonts w:ascii="Courier New" w:cs="Courier New" w:eastAsia="Courier New" w:hAnsi="Courier New"/>
+          <w:color w:val="0000ff"/>
+          <w:sz w:val="18"/>
+          <w:szCs w:val="18"/>
+          <w:rtl w:val="0"/>
+        </w:rPr>
+        <w:t xml:space="preserve">&lt;m&gt;</w:t>
+      </w:r>
+      <w:r>
+        <w:rPr>
+          <w:rtl w:val="0"/>
+        </w:rPr>
+        <w:t xml:space="preserve">eau-de-vie</w:t>
+      </w:r>
+      <w:r>
+        <w:rPr>
+          <w:rFonts w:ascii="Courier New" w:cs="Courier New" w:eastAsia="Courier New" w:hAnsi="Courier New"/>
+          <w:color w:val="0000ff"/>
+          <w:sz w:val="18"/>
+          <w:szCs w:val="18"/>
+          <w:rtl w:val="0"/>
+        </w:rPr>
+        <w:t xml:space="preserve">&lt;/m&gt;</w:t>
+      </w:r>
+      <w:r>
+        <w:rPr>
+          <w:rtl w:val="0"/>
+        </w:rPr>
+        <w:t xml:space="preserve">. And in order that the </w:t>
+      </w:r>
+      <w:r>
+        <w:rPr>
+          <w:rFonts w:ascii="Courier New" w:cs="Courier New" w:eastAsia="Courier New" w:hAnsi="Courier New"/>
+          <w:color w:val="0000ff"/>
+          <w:sz w:val="18"/>
+          <w:szCs w:val="18"/>
+          <w:rtl w:val="0"/>
+        </w:rPr>
+        <w:t xml:space="preserve">&lt;tl&gt;</w:t>
+      </w:r>
+      <w:r>
+        <w:rPr>
+          <w:rtl w:val="0"/>
+        </w:rPr>
+        <w:t xml:space="preserve">mold</w:t>
+      </w:r>
+      <w:r>
+        <w:rPr>
+          <w:rFonts w:ascii="Courier New" w:cs="Courier New" w:eastAsia="Courier New" w:hAnsi="Courier New"/>
+          <w:color w:val="0000ff"/>
+          <w:sz w:val="18"/>
+          <w:szCs w:val="18"/>
+          <w:rtl w:val="0"/>
+        </w:rPr>
+        <w:t xml:space="preserve">&lt;/tl&gt;</w:t>
+      </w:r>
+      <w:r>
+        <w:rPr>
+          <w:rtl w:val="0"/>
+        </w:rPr>
+        <w:t xml:space="preserve">, wet with </w:t>
+      </w:r>
+      <w:r>
+        <w:rPr>
+          <w:rFonts w:ascii="Courier New" w:cs="Courier New" w:eastAsia="Courier New" w:hAnsi="Courier New"/>
+          <w:color w:val="0000ff"/>
+          <w:sz w:val="18"/>
+          <w:szCs w:val="18"/>
+          <w:rtl w:val="0"/>
+        </w:rPr>
+        <w:t xml:space="preserve">&lt;m&gt;</w:t>
+      </w:r>
+      <w:r>
+        <w:rPr>
+          <w:rtl w:val="0"/>
+        </w:rPr>
+        <w:t xml:space="preserve">water</w:t>
+      </w:r>
+      <w:r>
+        <w:rPr>
+          <w:rFonts w:ascii="Courier New" w:cs="Courier New" w:eastAsia="Courier New" w:hAnsi="Courier New"/>
+          <w:color w:val="0000ff"/>
+          <w:sz w:val="18"/>
+          <w:szCs w:val="18"/>
+          <w:rtl w:val="0"/>
+        </w:rPr>
+        <w:t xml:space="preserve">&lt;/m&gt;</w:t>
+      </w:r>
+      <w:r>
+        <w:rPr>
+          <w:rtl w:val="0"/>
+        </w:rPr>
+        <w:t xml:space="preserve">, takes without refusing the </w:t>
+      </w:r>
+      <w:r>
+        <w:rPr>
+          <w:rFonts w:ascii="Courier New" w:cs="Courier New" w:eastAsia="Courier New" w:hAnsi="Courier New"/>
+          <w:color w:val="0000ff"/>
+          <w:sz w:val="18"/>
+          <w:szCs w:val="18"/>
+          <w:rtl w:val="0"/>
+        </w:rPr>
+        <w:t xml:space="preserve">&lt;m&gt;</w:t>
+      </w:r>
+      <w:r>
+        <w:rPr>
+          <w:rtl w:val="0"/>
+        </w:rPr>
+        <w:t xml:space="preserve">oiled</w:t>
+      </w:r>
+      <w:r>
+        <w:rPr>
+          <w:rFonts w:ascii="Courier New" w:cs="Courier New" w:eastAsia="Courier New" w:hAnsi="Courier New"/>
+          <w:color w:val="0000ff"/>
+          <w:sz w:val="18"/>
+          <w:szCs w:val="18"/>
+          <w:rtl w:val="0"/>
+        </w:rPr>
+        <w:t xml:space="preserve">&lt;/m&gt;</w:t>
+      </w:r>
+      <w:r>
+        <w:rPr>
+          <w:rtl w:val="0"/>
+        </w:rPr>
+        <w:t xml:space="preserve"> thing, one heats the </w:t>
+      </w:r>
+      <w:r>
+        <w:rPr>
+          <w:rFonts w:ascii="Courier New" w:cs="Courier New" w:eastAsia="Courier New" w:hAnsi="Courier New"/>
+          <w:color w:val="0000ff"/>
+          <w:sz w:val="18"/>
+          <w:szCs w:val="18"/>
+          <w:rtl w:val="0"/>
+        </w:rPr>
+        <w:t xml:space="preserve">&lt;m&gt;</w:t>
+      </w:r>
+      <w:r>
+        <w:rPr>
+          <w:rtl w:val="0"/>
+        </w:rPr>
+        <w:t xml:space="preserve">water</w:t>
+      </w:r>
+      <w:r>
+        <w:rPr>
+          <w:rFonts w:ascii="Courier New" w:cs="Courier New" w:eastAsia="Courier New" w:hAnsi="Courier New"/>
+          <w:color w:val="0000ff"/>
+          <w:sz w:val="18"/>
+          <w:szCs w:val="18"/>
+          <w:rtl w:val="0"/>
+        </w:rPr>
+        <w:t xml:space="preserve">&lt;/m&gt;</w:t>
+      </w:r>
+      <w:r>
+        <w:rPr>
+          <w:rtl w:val="0"/>
+        </w:rPr>
+        <w:t xml:space="preserve"> well for wetting the sand, for with </w:t>
+      </w:r>
+      <w:r>
+        <w:rPr>
+          <w:rFonts w:ascii="Courier New" w:cs="Courier New" w:eastAsia="Courier New" w:hAnsi="Courier New"/>
+          <w:color w:val="0000ff"/>
+          <w:sz w:val="18"/>
+          <w:szCs w:val="18"/>
+          <w:rtl w:val="0"/>
+        </w:rPr>
+        <w:t xml:space="preserve">&lt;m&gt;</w:t>
+      </w:r>
+      <w:r>
+        <w:rPr>
+          <w:rtl w:val="0"/>
+        </w:rPr>
+        <w:t xml:space="preserve">cold water</w:t>
+      </w:r>
+      <w:r>
+        <w:rPr>
+          <w:rFonts w:ascii="Courier New" w:cs="Courier New" w:eastAsia="Courier New" w:hAnsi="Courier New"/>
+          <w:color w:val="0000ff"/>
+          <w:sz w:val="18"/>
+          <w:szCs w:val="18"/>
+          <w:rtl w:val="0"/>
+        </w:rPr>
+        <w:t xml:space="preserve">&lt;/m&gt;</w:t>
+      </w:r>
+      <w:r>
+        <w:rPr>
+          <w:rtl w:val="0"/>
+        </w:rPr>
+        <w:t xml:space="preserve"> it would refuse. Medals are </w:t>
+      </w:r>
+      <w:r>
+        <w:rPr>
+          <w:rFonts w:ascii="Courier New" w:cs="Courier New" w:eastAsia="Courier New" w:hAnsi="Courier New"/>
+          <w:color w:val="0000ff"/>
+          <w:sz w:val="18"/>
+          <w:szCs w:val="18"/>
+          <w:rtl w:val="0"/>
+        </w:rPr>
+        <w:t xml:space="preserve">&lt;m&gt;</w:t>
+      </w:r>
+      <w:r>
+        <w:rPr>
+          <w:rtl w:val="0"/>
+        </w:rPr>
+        <w:t xml:space="preserve">oiled</w:t>
+      </w:r>
+      <w:r>
+        <w:rPr>
+          <w:rFonts w:ascii="Courier New" w:cs="Courier New" w:eastAsia="Courier New" w:hAnsi="Courier New"/>
+          <w:color w:val="0000ff"/>
+          <w:sz w:val="18"/>
+          <w:szCs w:val="18"/>
+          <w:rtl w:val="0"/>
+        </w:rPr>
+        <w:t xml:space="preserve">&lt;/m&gt;</w:t>
+      </w:r>
+      <w:r>
+        <w:rPr>
+          <w:rtl w:val="0"/>
+        </w:rPr>
+        <w:t xml:space="preserve"> because they are not malleable &amp;</w:t>
+      </w:r>
+      <w:r>
+        <w:rPr>
+          <w:rFonts w:ascii="Courier New" w:cs="Courier New" w:eastAsia="Courier New" w:hAnsi="Courier New"/>
+          <w:color w:val="a9a9a9"/>
+          <w:sz w:val="18"/>
+          <w:szCs w:val="18"/>
+          <w:rtl w:val="0"/>
+        </w:rPr>
+        <w:t xml:space="preserve">amp;</w:t>
+      </w:r>
+      <w:r>
+        <w:rPr>
+          <w:rtl w:val="0"/>
+        </w:rPr>
+        <w:t xml:space="preserve"> thusly, could break the </w:t>
+      </w:r>
+      <w:r>
+        <w:rPr>
+          <w:rFonts w:ascii="Courier New" w:cs="Courier New" w:eastAsia="Courier New" w:hAnsi="Courier New"/>
+          <w:color w:val="0000ff"/>
+          <w:sz w:val="18"/>
+          <w:szCs w:val="18"/>
+          <w:rtl w:val="0"/>
+        </w:rPr>
+        <w:t xml:space="preserve">&lt;tl&gt;</w:t>
+      </w:r>
+      <w:r>
+        <w:rPr>
+          <w:rtl w:val="0"/>
+        </w:rPr>
+        <w:t xml:space="preserve">mold</w:t>
+      </w:r>
+      <w:r>
+        <w:rPr>
+          <w:rFonts w:ascii="Courier New" w:cs="Courier New" w:eastAsia="Courier New" w:hAnsi="Courier New"/>
+          <w:color w:val="0000ff"/>
+          <w:sz w:val="18"/>
+          <w:szCs w:val="18"/>
+          <w:rtl w:val="0"/>
+        </w:rPr>
+        <w:t xml:space="preserve">&lt;/tl&gt;</w:t>
+      </w:r>
+      <w:r>
+        <w:rPr>
+          <w:rtl w:val="0"/>
+        </w:rPr>
+        <w:t xml:space="preserve">. And animals, which are malleable, do not want to be </w:t>
+      </w:r>
+      <w:r>
+        <w:rPr>
+          <w:rFonts w:ascii="Courier New" w:cs="Courier New" w:eastAsia="Courier New" w:hAnsi="Courier New"/>
+          <w:color w:val="0000ff"/>
+          <w:sz w:val="18"/>
+          <w:szCs w:val="18"/>
+          <w:rtl w:val="0"/>
+        </w:rPr>
+        <w:t xml:space="preserve">&lt;m&gt;</w:t>
+      </w:r>
+      <w:r>
+        <w:rPr>
+          <w:rtl w:val="0"/>
+        </w:rPr>
+        <w:t xml:space="preserve">oiled</w:t>
+      </w:r>
+      <w:r>
+        <w:rPr>
+          <w:rFonts w:ascii="Courier New" w:cs="Courier New" w:eastAsia="Courier New" w:hAnsi="Courier New"/>
+          <w:color w:val="0000ff"/>
+          <w:sz w:val="18"/>
+          <w:szCs w:val="18"/>
+          <w:rtl w:val="0"/>
+        </w:rPr>
+        <w:t xml:space="preserve">&lt;/m&gt;</w:t>
+      </w:r>
+      <w:r>
+        <w:rPr>
+          <w:rtl w:val="0"/>
+        </w:rPr>
+        <w:t xml:space="preserve">. </w:t>
+      </w:r>
+      <w:r>
+        <w:rPr>
+          <w:rFonts w:ascii="Courier New" w:cs="Courier New" w:eastAsia="Courier New" w:hAnsi="Courier New"/>
+          <w:color w:val="0000ff"/>
+          <w:sz w:val="18"/>
+          <w:szCs w:val="18"/>
+          <w:rtl w:val="0"/>
+        </w:rPr>
+        <w:t xml:space="preserve">&lt;m&gt;</w:t>
+      </w:r>
+      <w:r>
+        <w:rPr>
+          <w:rtl w:val="0"/>
+        </w:rPr>
+        <w:t xml:space="preserve">Hot water</w:t>
+      </w:r>
+      <w:r>
+        <w:rPr>
+          <w:rFonts w:ascii="Courier New" w:cs="Courier New" w:eastAsia="Courier New" w:hAnsi="Courier New"/>
+          <w:color w:val="0000ff"/>
+          <w:sz w:val="18"/>
+          <w:szCs w:val="18"/>
+          <w:rtl w:val="0"/>
+        </w:rPr>
+        <w:t xml:space="preserve">&lt;/m&gt;</w:t>
+      </w:r>
+      <w:r>
+        <w:rPr>
+          <w:rtl w:val="0"/>
+        </w:rPr>
+        <w:t xml:space="preserve"> should be </w:t>
+      </w:r>
+      <w:r>
+        <w:rPr>
+          <w:rFonts w:ascii="Courier New" w:cs="Courier New" w:eastAsia="Courier New" w:hAnsi="Courier New"/>
+          <w:color w:val="0000ff"/>
+          <w:sz w:val="18"/>
+          <w:szCs w:val="18"/>
+          <w:rtl w:val="0"/>
+        </w:rPr>
+        <w:t xml:space="preserve">&lt;ms&gt;&lt;sn&gt;</w:t>
+      </w:r>
+      <w:r>
+        <w:rPr>
+          <w:rtl w:val="0"/>
+        </w:rPr>
+        <w:t xml:space="preserve">of such heat that you cannot hold your </w:t>
+      </w:r>
+      <w:r>
+        <w:rPr>
+          <w:rFonts w:ascii="Courier New" w:cs="Courier New" w:eastAsia="Courier New" w:hAnsi="Courier New"/>
+          <w:color w:val="0000ff"/>
+          <w:sz w:val="18"/>
+          <w:szCs w:val="18"/>
+          <w:rtl w:val="0"/>
+        </w:rPr>
+        <w:t xml:space="preserve">&lt;tl&gt;&lt;bp&gt;</w:t>
+      </w:r>
+      <w:r>
+        <w:rPr>
+          <w:rtl w:val="0"/>
+        </w:rPr>
+        <w:t xml:space="preserve">finger</w:t>
+      </w:r>
+      <w:r>
+        <w:rPr>
+          <w:rFonts w:ascii="Courier New" w:cs="Courier New" w:eastAsia="Courier New" w:hAnsi="Courier New"/>
+          <w:color w:val="0000ff"/>
+          <w:sz w:val="18"/>
+          <w:szCs w:val="18"/>
+          <w:rtl w:val="0"/>
+        </w:rPr>
+        <w:t xml:space="preserve">&lt;/bp&gt;&lt;/tl&gt;</w:t>
+      </w:r>
+      <w:r>
+        <w:rPr>
+          <w:rtl w:val="0"/>
+        </w:rPr>
+        <w:t xml:space="preserve"> there, without feeling strong heat</w:t>
+      </w:r>
+      <w:r>
+        <w:rPr>
+          <w:rFonts w:ascii="Courier New" w:cs="Courier New" w:eastAsia="Courier New" w:hAnsi="Courier New"/>
+          <w:color w:val="0000ff"/>
+          <w:sz w:val="18"/>
+          <w:szCs w:val="18"/>
+          <w:rtl w:val="0"/>
+        </w:rPr>
+        <w:t xml:space="preserve">&lt;/sn&gt;&lt;/ms&gt;</w:t>
+      </w:r>
+      <w:r>
+        <w:rPr>
+          <w:rtl w:val="0"/>
+        </w:rPr>
+        <w:t xml:space="preserve">. Wet your sand thicker for flat medals &amp;</w:t>
+      </w:r>
+      <w:r>
+        <w:rPr>
+          <w:rFonts w:ascii="Courier New" w:cs="Courier New" w:eastAsia="Courier New" w:hAnsi="Courier New"/>
+          <w:color w:val="a9a9a9"/>
+          <w:sz w:val="18"/>
+          <w:szCs w:val="18"/>
+          <w:rtl w:val="0"/>
+        </w:rPr>
+        <w:t xml:space="preserve">amp;</w:t>
+      </w:r>
+      <w:r>
+        <w:rPr>
+          <w:rtl w:val="0"/>
+        </w:rPr>
+        <w:t xml:space="preserve"> solids than for </w:t>
+      </w:r>
+      <w:r>
+        <w:rPr>
+          <w:rFonts w:ascii="Courier New" w:cs="Courier New" w:eastAsia="Courier New" w:hAnsi="Courier New"/>
+          <w:color w:val="0000ff"/>
+          <w:sz w:val="18"/>
+          <w:szCs w:val="18"/>
+          <w:rtl w:val="0"/>
+        </w:rPr>
+        <w:t xml:space="preserve">&lt;al&gt;</w:t>
+      </w:r>
+      <w:r>
+        <w:rPr>
+          <w:rtl w:val="0"/>
+        </w:rPr>
+        <w:t xml:space="preserve">lizards</w:t>
+      </w:r>
+      <w:r>
+        <w:rPr>
+          <w:rFonts w:ascii="Courier New" w:cs="Courier New" w:eastAsia="Courier New" w:hAnsi="Courier New"/>
+          <w:color w:val="0000ff"/>
+          <w:sz w:val="18"/>
+          <w:szCs w:val="18"/>
+          <w:rtl w:val="0"/>
+        </w:rPr>
+        <w:t xml:space="preserve">&lt;/al&gt;</w:t>
+      </w:r>
+      <w:r>
+        <w:rPr>
+          <w:rtl w:val="0"/>
+        </w:rPr>
+        <w:t xml:space="preserve"> &amp;</w:t>
+      </w:r>
+      <w:r>
+        <w:rPr>
+          <w:rFonts w:ascii="Courier New" w:cs="Courier New" w:eastAsia="Courier New" w:hAnsi="Courier New"/>
+          <w:color w:val="a9a9a9"/>
+          <w:sz w:val="18"/>
+          <w:szCs w:val="18"/>
+          <w:rtl w:val="0"/>
+        </w:rPr>
+        <w:t xml:space="preserve">amp;</w:t>
+      </w:r>
+      <w:r>
+        <w:rPr>
+          <w:rtl w:val="0"/>
+        </w:rPr>
+        <w:t xml:space="preserve"> fine things. Your sand, having set, clean &amp;</w:t>
+      </w:r>
+      <w:r>
+        <w:rPr>
+          <w:rFonts w:ascii="Courier New" w:cs="Courier New" w:eastAsia="Courier New" w:hAnsi="Courier New"/>
+          <w:color w:val="a9a9a9"/>
+          <w:sz w:val="18"/>
+          <w:szCs w:val="18"/>
+          <w:rtl w:val="0"/>
+        </w:rPr>
+        <w:t xml:space="preserve">amp;</w:t>
+      </w:r>
+      <w:r>
+        <w:rPr>
+          <w:rtl w:val="0"/>
+        </w:rPr>
+        <w:t xml:space="preserve"> scrape your </w:t>
+      </w:r>
+      <w:r>
+        <w:rPr>
+          <w:rFonts w:ascii="Courier New" w:cs="Courier New" w:eastAsia="Courier New" w:hAnsi="Courier New"/>
+          <w:color w:val="0000ff"/>
+          <w:sz w:val="18"/>
+          <w:szCs w:val="18"/>
+          <w:rtl w:val="0"/>
+        </w:rPr>
+        <w:t xml:space="preserve">&lt;tl&gt;</w:t>
+      </w:r>
+      <w:r>
+        <w:rPr>
+          <w:rtl w:val="0"/>
+        </w:rPr>
+        <w:t xml:space="preserve">mold</w:t>
+      </w:r>
+      <w:r>
+        <w:rPr>
+          <w:rFonts w:ascii="Courier New" w:cs="Courier New" w:eastAsia="Courier New" w:hAnsi="Courier New"/>
+          <w:color w:val="0000ff"/>
+          <w:sz w:val="18"/>
+          <w:szCs w:val="18"/>
+          <w:rtl w:val="0"/>
+        </w:rPr>
+        <w:t xml:space="preserve">&lt;/tl&gt;</w:t>
+      </w:r>
+      <w:r>
+        <w:rPr>
+          <w:rtl w:val="0"/>
+        </w:rPr>
+        <w:t xml:space="preserve"> on one side &amp;</w:t>
+      </w:r>
+      <w:r>
+        <w:rPr>
+          <w:rFonts w:ascii="Courier New" w:cs="Courier New" w:eastAsia="Courier New" w:hAnsi="Courier New"/>
+          <w:color w:val="a9a9a9"/>
+          <w:sz w:val="18"/>
+          <w:szCs w:val="18"/>
+          <w:rtl w:val="0"/>
+        </w:rPr>
+        <w:t xml:space="preserve">amp;</w:t>
+      </w:r>
+      <w:r>
+        <w:rPr>
+          <w:rtl w:val="0"/>
+        </w:rPr>
+        <w:t xml:space="preserve"> the other &amp;</w:t>
+      </w:r>
+      <w:r>
+        <w:rPr>
+          <w:rFonts w:ascii="Courier New" w:cs="Courier New" w:eastAsia="Courier New" w:hAnsi="Courier New"/>
+          <w:color w:val="a9a9a9"/>
+          <w:sz w:val="18"/>
+          <w:szCs w:val="18"/>
+          <w:rtl w:val="0"/>
+        </w:rPr>
+        <w:t xml:space="preserve">amp;</w:t>
+      </w:r>
+      <w:r>
+        <w:rPr>
+          <w:rtl w:val="0"/>
+        </w:rPr>
+        <w:t xml:space="preserve"> make a notch at the foot &amp;</w:t>
+      </w:r>
+      <w:r>
+        <w:rPr>
+          <w:rFonts w:ascii="Courier New" w:cs="Courier New" w:eastAsia="Courier New" w:hAnsi="Courier New"/>
+          <w:color w:val="a9a9a9"/>
+          <w:sz w:val="18"/>
+          <w:szCs w:val="18"/>
+          <w:rtl w:val="0"/>
+        </w:rPr>
+        <w:t xml:space="preserve">amp;</w:t>
+      </w:r>
+      <w:r>
+        <w:rPr>
+          <w:rtl w:val="0"/>
+        </w:rPr>
+        <w:t xml:space="preserve"> the  border of the medal on the side of the gate, in order that you can take it away better. Lower also </w:t>
+      </w:r>
+      <w:r>
+        <w:rPr>
+          <w:rFonts w:ascii="Courier New" w:cs="Courier New" w:eastAsia="Courier New" w:hAnsi="Courier New"/>
+          <w:color w:val="7f6000"/>
+          <w:sz w:val="18"/>
+          <w:szCs w:val="18"/>
+          <w:rtl w:val="0"/>
+        </w:rPr>
+        <w:t xml:space="preserve">&lt;add&gt;</w:t>
+      </w:r>
+      <w:r>
+        <w:rPr>
+          <w:rtl w:val="0"/>
+        </w:rPr>
+        <w:t xml:space="preserve">the </w:t>
+      </w:r>
+      <w:r>
+        <w:rPr>
+          <w:rFonts w:ascii="Courier New" w:cs="Courier New" w:eastAsia="Courier New" w:hAnsi="Courier New"/>
+          <w:color w:val="0000ff"/>
+          <w:sz w:val="18"/>
+          <w:szCs w:val="18"/>
+          <w:rtl w:val="0"/>
+        </w:rPr>
+        <w:t xml:space="preserve">&lt;tl&gt;</w:t>
+      </w:r>
+      <w:r>
+        <w:rPr>
+          <w:rtl w:val="0"/>
+        </w:rPr>
+        <w:t xml:space="preserve">mold</w:t>
+      </w:r>
+      <w:r>
+        <w:rPr>
+          <w:rFonts w:ascii="Courier New" w:cs="Courier New" w:eastAsia="Courier New" w:hAnsi="Courier New"/>
+          <w:color w:val="0000ff"/>
+          <w:sz w:val="18"/>
+          <w:szCs w:val="18"/>
+          <w:rtl w:val="0"/>
+        </w:rPr>
+        <w:t xml:space="preserve">&lt;/tl&gt;</w:t>
+      </w:r>
+      <w:r>
+        <w:rPr>
+          <w:rtl w:val="0"/>
+        </w:rPr>
+        <w:t xml:space="preserve">, scraping</w:t>
+      </w:r>
+      <w:r>
+        <w:rPr>
+          <w:rFonts w:ascii="Courier New" w:cs="Courier New" w:eastAsia="Courier New" w:hAnsi="Courier New"/>
+          <w:color w:val="7f6000"/>
+          <w:sz w:val="18"/>
+          <w:szCs w:val="18"/>
+          <w:rtl w:val="0"/>
+        </w:rPr>
+        <w:t xml:space="preserve">&lt;/add&gt;</w:t>
+      </w:r>
+      <w:r>
+        <w:rPr>
+          <w:rtl w:val="0"/>
+        </w:rPr>
+        <w:t xml:space="preserve"> the surround of the medal, in order that, from all sides, you can take it away without it corrupting the </w:t>
+      </w:r>
+      <w:r>
+        <w:rPr>
+          <w:rFonts w:ascii="Courier New" w:cs="Courier New" w:eastAsia="Courier New" w:hAnsi="Courier New"/>
+          <w:color w:val="0000ff"/>
+          <w:sz w:val="18"/>
+          <w:szCs w:val="18"/>
+          <w:rtl w:val="0"/>
+        </w:rPr>
+        <w:t xml:space="preserve">&lt;tl&gt;</w:t>
+      </w:r>
+      <w:r>
+        <w:rPr>
+          <w:rtl w:val="0"/>
+        </w:rPr>
+        <w:t xml:space="preserve">mold</w:t>
+      </w:r>
+      <w:r>
+        <w:rPr>
+          <w:rFonts w:ascii="Courier New" w:cs="Courier New" w:eastAsia="Courier New" w:hAnsi="Courier New"/>
+          <w:color w:val="0000ff"/>
+          <w:sz w:val="18"/>
+          <w:szCs w:val="18"/>
+          <w:rtl w:val="0"/>
+        </w:rPr>
+        <w:t xml:space="preserve">&lt;/tl&gt;</w:t>
+      </w:r>
+      <w:r>
+        <w:rPr>
+          <w:rtl w:val="0"/>
+        </w:rPr>
+        <w:t xml:space="preserve">. Next, make your scorings around </w:t>
+      </w:r>
+      <w:r>
+        <w:rPr>
+          <w:rFonts w:ascii="Courier New" w:cs="Courier New" w:eastAsia="Courier New" w:hAnsi="Courier New"/>
+          <w:color w:val="a91111"/>
+          <w:sz w:val="18"/>
+          <w:szCs w:val="18"/>
+          <w:rtl w:val="0"/>
+        </w:rPr>
+        <w:t xml:space="preserve">&lt;del&gt;</w:t>
+      </w:r>
+      <w:r>
+        <w:rPr>
+          <w:rtl w:val="0"/>
+        </w:rPr>
+        <w:t xml:space="preserve">of the</w:t>
+      </w:r>
+      <w:r>
+        <w:rPr>
+          <w:rFonts w:ascii="Courier New" w:cs="Courier New" w:eastAsia="Courier New" w:hAnsi="Courier New"/>
+          <w:color w:val="a91111"/>
+          <w:sz w:val="18"/>
+          <w:szCs w:val="18"/>
+          <w:rtl w:val="0"/>
+        </w:rPr>
+        <w:t xml:space="preserve">&lt;/del&gt;</w:t>
+      </w:r>
+      <w:r>
+        <w:rPr>
+          <w:rtl w:val="0"/>
+        </w:rPr>
+        <w:t xml:space="preserve"> the first cast </w:t>
+      </w:r>
+      <w:r>
+        <w:rPr>
+          <w:rFonts w:ascii="Courier New" w:cs="Courier New" w:eastAsia="Courier New" w:hAnsi="Courier New"/>
+          <w:color w:val="0000ff"/>
+          <w:sz w:val="18"/>
+          <w:szCs w:val="18"/>
+          <w:rtl w:val="0"/>
+        </w:rPr>
+        <w:t xml:space="preserve">&lt;tl&gt;</w:t>
+      </w:r>
+      <w:r>
+        <w:rPr>
+          <w:rtl w:val="0"/>
+        </w:rPr>
+        <w:t xml:space="preserve">mold</w:t>
+      </w:r>
+      <w:r>
+        <w:rPr>
+          <w:rFonts w:ascii="Courier New" w:cs="Courier New" w:eastAsia="Courier New" w:hAnsi="Courier New"/>
+          <w:color w:val="0000ff"/>
+          <w:sz w:val="18"/>
+          <w:szCs w:val="18"/>
+          <w:rtl w:val="0"/>
+        </w:rPr>
+        <w:t xml:space="preserve">&lt;/tl&gt;</w:t>
+      </w:r>
+      <w:r>
+        <w:rPr>
           <w:rtl w:val="0"/>
         </w:rPr>
         <w:t xml:space="preserve"> </w:t>
       </w:r>
       <w:r>
         <w:rPr>
-          <w:color w:val="000000"/>
-          <w:rtl w:val="0"/>
-        </w:rPr>
-        <w:t xml:space="preserve">or </w:t>
-      </w:r>
-      <w:r>
-        <w:rPr>
-          <w:rFonts w:ascii="Courier New" w:cs="Courier New" w:eastAsia="Courier New" w:hAnsi="Courier New"/>
-          <w:b w:val="0"/>
+          <w:rFonts w:ascii="Courier New" w:cs="Courier New" w:eastAsia="Courier New" w:hAnsi="Courier New"/>
+          <w:color w:val="a91111"/>
+          <w:sz w:val="18"/>
+          <w:szCs w:val="18"/>
+          <w:rtl w:val="0"/>
+        </w:rPr>
+        <w:t xml:space="preserve">&lt;del&gt;</w:t>
+      </w:r>
+      <w:r>
+        <w:rPr>
+          <w:rFonts w:ascii="Courier New" w:cs="Courier New" w:eastAsia="Courier New" w:hAnsi="Courier New"/>
+          <w:color w:val="0000ff"/>
+          <w:sz w:val="18"/>
+          <w:szCs w:val="18"/>
+          <w:rtl w:val="0"/>
+        </w:rPr>
+        <w:t xml:space="preserve">&lt;fr&gt;</w:t>
+      </w:r>
+      <w:r>
+        <w:rPr>
+          <w:rtl w:val="0"/>
+        </w:rPr>
+        <w:t xml:space="preserve">mes</w:t>
+      </w:r>
+      <w:r>
+        <w:rPr>
+          <w:rFonts w:ascii="Courier New" w:cs="Courier New" w:eastAsia="Courier New" w:hAnsi="Courier New"/>
+          <w:color w:val="0000ff"/>
+          <w:sz w:val="18"/>
+          <w:szCs w:val="18"/>
+          <w:rtl w:val="0"/>
+        </w:rPr>
+        <w:t xml:space="preserve">&lt;/fr&gt;</w:t>
+      </w:r>
+      <w:r>
+        <w:rPr>
+          <w:rFonts w:ascii="Courier New" w:cs="Courier New" w:eastAsia="Courier New" w:hAnsi="Courier New"/>
+          <w:color w:val="a91111"/>
+          <w:sz w:val="18"/>
+          <w:szCs w:val="18"/>
+          <w:rtl w:val="0"/>
+        </w:rPr>
+        <w:t xml:space="preserve">&lt;/del&gt;</w:t>
+      </w:r>
+      <w:r>
+        <w:rPr>
+          <w:rtl w:val="0"/>
+        </w:rPr>
+        <w:t xml:space="preserve">, in order that the second cast joins with it without varying, &amp;</w:t>
+      </w:r>
+      <w:r>
+        <w:rPr>
+          <w:rFonts w:ascii="Courier New" w:cs="Courier New" w:eastAsia="Courier New" w:hAnsi="Courier New"/>
+          <w:color w:val="a9a9a9"/>
+          <w:sz w:val="18"/>
+          <w:szCs w:val="18"/>
+          <w:rtl w:val="0"/>
+        </w:rPr>
+        <w:t xml:space="preserve">amp;</w:t>
+      </w:r>
+      <w:r>
+        <w:rPr>
+          <w:rtl w:val="0"/>
+        </w:rPr>
+        <w:t xml:space="preserve"> </w:t>
+      </w:r>
+      <w:r>
+        <w:rPr>
+          <w:rFonts w:ascii="Courier New" w:cs="Courier New" w:eastAsia="Courier New" w:hAnsi="Courier New"/>
+          <w:color w:val="a91111"/>
+          <w:sz w:val="18"/>
+          <w:szCs w:val="18"/>
+          <w:rtl w:val="0"/>
+        </w:rPr>
+        <w:t xml:space="preserve">&lt;corr&gt;</w:t>
+      </w:r>
+      <w:r>
+        <w:rPr>
+          <w:rtl w:val="0"/>
+        </w:rPr>
+        <w:t xml:space="preserve">especially</w:t>
+      </w:r>
+      <w:r>
+        <w:rPr>
+          <w:rFonts w:ascii="Courier New" w:cs="Courier New" w:eastAsia="Courier New" w:hAnsi="Courier New"/>
+          <w:color w:val="a91111"/>
+          <w:sz w:val="18"/>
+          <w:szCs w:val="18"/>
+          <w:rtl w:val="0"/>
+        </w:rPr>
+        <w:t xml:space="preserve">&lt;/corr&gt;</w:t>
+      </w:r>
+      <w:r>
+        <w:rPr>
+          <w:rtl w:val="0"/>
+        </w:rPr>
+        <w:t xml:space="preserve"> make a notch at the bottom of the </w:t>
+      </w:r>
+      <w:r>
+        <w:rPr>
+          <w:rFonts w:ascii="Courier New" w:cs="Courier New" w:eastAsia="Courier New" w:hAnsi="Courier New"/>
+          <w:color w:val="0000ff"/>
+          <w:sz w:val="18"/>
+          <w:szCs w:val="18"/>
+          <w:rtl w:val="0"/>
+        </w:rPr>
+        <w:t xml:space="preserve">&lt;tl&gt;</w:t>
+      </w:r>
+      <w:r>
+        <w:rPr>
+          <w:rtl w:val="0"/>
+        </w:rPr>
+        <w:t xml:space="preserve">mold</w:t>
+      </w:r>
+      <w:r>
+        <w:rPr>
+          <w:rFonts w:ascii="Courier New" w:cs="Courier New" w:eastAsia="Courier New" w:hAnsi="Courier New"/>
+          <w:color w:val="0000ff"/>
+          <w:sz w:val="18"/>
+          <w:szCs w:val="18"/>
+          <w:rtl w:val="0"/>
+        </w:rPr>
+        <w:t xml:space="preserve">&lt;/tl&gt;</w:t>
+      </w:r>
+      <w:r>
+        <w:rPr>
+          <w:rtl w:val="0"/>
+        </w:rPr>
+        <w:t xml:space="preserve"> where the head of the molded thing is. Make some also at the sides of the gate. This done, dip the reverse of the first </w:t>
+      </w:r>
+      <w:r>
+        <w:rPr>
+          <w:rFonts w:ascii="Courier New" w:cs="Courier New" w:eastAsia="Courier New" w:hAnsi="Courier New"/>
+          <w:color w:val="0000ff"/>
+          <w:sz w:val="18"/>
+          <w:szCs w:val="18"/>
+          <w:rtl w:val="0"/>
+        </w:rPr>
+        <w:t xml:space="preserve">&lt;tl&gt;</w:t>
+      </w:r>
+      <w:r>
+        <w:rPr>
+          <w:rtl w:val="0"/>
+        </w:rPr>
+        <w:t xml:space="preserve">mold</w:t>
+      </w:r>
+      <w:r>
+        <w:rPr>
+          <w:rFonts w:ascii="Courier New" w:cs="Courier New" w:eastAsia="Courier New" w:hAnsi="Courier New"/>
+          <w:color w:val="0000ff"/>
+          <w:sz w:val="18"/>
+          <w:szCs w:val="18"/>
+          <w:rtl w:val="0"/>
+        </w:rPr>
+        <w:t xml:space="preserve">&lt;/tl&gt;</w:t>
+      </w:r>
+      <w:r>
+        <w:rPr>
+          <w:rtl w:val="0"/>
+        </w:rPr>
+        <w:t xml:space="preserve"> in </w:t>
+      </w:r>
+      <w:r>
+        <w:rPr>
+          <w:rFonts w:ascii="Courier New" w:cs="Courier New" w:eastAsia="Courier New" w:hAnsi="Courier New"/>
           <w:color w:val="0000ff"/>
           <w:sz w:val="18"/>
           <w:szCs w:val="18"/>
@@ -389,24 +1276,13 @@
       </w:r>
       <w:r>
         <w:rPr>
-          <w:b w:val="0"/>
-          <w:color w:val="000000"/>
-          <w:rtl w:val="0"/>
-        </w:rPr>
-        <w:t xml:space="preserve">m</w:t>
-      </w:r>
-      <w:r>
-        <w:rPr>
-          <w:b w:val="0"/>
-          <w:color w:val="000000"/>
-          <w:rtl w:val="0"/>
-        </w:rPr>
-        <w:t xml:space="preserve">etal</w:t>
-      </w:r>
-      <w:r>
-        <w:rPr>
-          <w:rFonts w:ascii="Courier New" w:cs="Courier New" w:eastAsia="Courier New" w:hAnsi="Courier New"/>
-          <w:b w:val="0"/>
+          <w:rtl w:val="0"/>
+        </w:rPr>
+        <w:t xml:space="preserve">water</w:t>
+      </w:r>
+      <w:r>
+        <w:rPr>
+          <w:rFonts w:ascii="Courier New" w:cs="Courier New" w:eastAsia="Courier New" w:hAnsi="Courier New"/>
           <w:color w:val="0000ff"/>
           <w:sz w:val="18"/>
           <w:szCs w:val="18"/>
@@ -416,24 +1292,41 @@
       </w:r>
       <w:r>
         <w:rPr>
-          <w:b w:val="0"/>
-          <w:color w:val="000000"/>
-          <w:rtl w:val="0"/>
-        </w:rPr>
-        <w:t xml:space="preserve">,</w:t>
-      </w:r>
-      <w:r>
-        <w:rPr>
-          <w:rtl w:val="0"/>
-        </w:rPr>
-        <w:t xml:space="preserve"> are</w:t>
-      </w:r>
-      <w:r>
-        <w:rPr>
-          <w:color w:val="000000"/>
-          <w:rtl w:val="0"/>
-        </w:rPr>
-        <w:t xml:space="preserve"> oiled very lightly &amp;</w:t>
+          <w:rtl w:val="0"/>
+        </w:rPr>
+        <w:t xml:space="preserve">, </w:t>
+      </w:r>
+      <w:r>
+        <w:rPr>
+          <w:rFonts w:ascii="Courier New" w:cs="Courier New" w:eastAsia="Courier New" w:hAnsi="Courier New"/>
+          <w:color w:val="0000ff"/>
+          <w:sz w:val="18"/>
+          <w:szCs w:val="18"/>
+          <w:rtl w:val="0"/>
+        </w:rPr>
+        <w:t xml:space="preserve">&lt;m&gt;</w:t>
+      </w:r>
+      <w:r>
+        <w:rPr>
+          <w:rtl w:val="0"/>
+        </w:rPr>
+        <w:t xml:space="preserve">oil</w:t>
+      </w:r>
+      <w:r>
+        <w:rPr>
+          <w:rFonts w:ascii="Courier New" w:cs="Courier New" w:eastAsia="Courier New" w:hAnsi="Courier New"/>
+          <w:color w:val="0000ff"/>
+          <w:sz w:val="18"/>
+          <w:szCs w:val="18"/>
+          <w:rtl w:val="0"/>
+        </w:rPr>
+        <w:t xml:space="preserve">&lt;/m&gt;</w:t>
+      </w:r>
+      <w:r>
+        <w:rPr>
+          <w:rtl w:val="0"/>
+        </w:rPr>
+        <w:t xml:space="preserve"> it, &amp;</w:t>
       </w:r>
       <w:r>
         <w:rPr>
@@ -447,10 +1340,89 @@
       </w:r>
       <w:r>
         <w:rPr>
-          <w:color w:val="000000"/>
-          <w:rtl w:val="0"/>
-        </w:rPr>
-        <w:t xml:space="preserve"> then are touched with a </w:t>
+          <w:rtl w:val="0"/>
+        </w:rPr>
+        <w:t xml:space="preserve"> thusly it will not be imbibed. Rub the reverse of the medal with </w:t>
+      </w:r>
+      <w:r>
+        <w:rPr>
+          <w:rFonts w:ascii="Courier New" w:cs="Courier New" w:eastAsia="Courier New" w:hAnsi="Courier New"/>
+          <w:color w:val="0000ff"/>
+          <w:sz w:val="18"/>
+          <w:szCs w:val="18"/>
+          <w:rtl w:val="0"/>
+        </w:rPr>
+        <w:t xml:space="preserve">&lt;m&gt;</w:t>
+      </w:r>
+      <w:r>
+        <w:rPr>
+          <w:rtl w:val="0"/>
+        </w:rPr>
+        <w:t xml:space="preserve">eau-de-vie</w:t>
+      </w:r>
+      <w:r>
+        <w:rPr>
+          <w:rFonts w:ascii="Courier New" w:cs="Courier New" w:eastAsia="Courier New" w:hAnsi="Courier New"/>
+          <w:color w:val="0000ff"/>
+          <w:sz w:val="18"/>
+          <w:szCs w:val="18"/>
+          <w:rtl w:val="0"/>
+        </w:rPr>
+        <w:t xml:space="preserve">&lt;/m&gt;</w:t>
+      </w:r>
+      <w:r>
+        <w:rPr>
+          <w:rtl w:val="0"/>
+        </w:rPr>
+        <w:t xml:space="preserve"> &amp;</w:t>
+      </w:r>
+      <w:r>
+        <w:rPr>
+          <w:rFonts w:ascii="Courier New" w:cs="Courier New" w:eastAsia="Courier New" w:hAnsi="Courier New"/>
+          <w:color w:val="a9a9a9"/>
+          <w:sz w:val="18"/>
+          <w:szCs w:val="18"/>
+          <w:rtl w:val="0"/>
+        </w:rPr>
+        <w:t xml:space="preserve">amp;</w:t>
+      </w:r>
+      <w:r>
+        <w:rPr>
+          <w:rtl w:val="0"/>
+        </w:rPr>
+        <w:t xml:space="preserve"> secondly cast, wetting in </w:t>
+      </w:r>
+      <w:r>
+        <w:rPr>
+          <w:rFonts w:ascii="Courier New" w:cs="Courier New" w:eastAsia="Courier New" w:hAnsi="Courier New"/>
+          <w:color w:val="0000ff"/>
+          <w:sz w:val="18"/>
+          <w:szCs w:val="18"/>
+          <w:rtl w:val="0"/>
+        </w:rPr>
+        <w:t xml:space="preserve">&lt;m&gt;</w:t>
+      </w:r>
+      <w:r>
+        <w:rPr>
+          <w:rtl w:val="0"/>
+        </w:rPr>
+        <w:t xml:space="preserve">hot water</w:t>
+      </w:r>
+      <w:r>
+        <w:rPr>
+          <w:rFonts w:ascii="Courier New" w:cs="Courier New" w:eastAsia="Courier New" w:hAnsi="Courier New"/>
+          <w:color w:val="0000ff"/>
+          <w:sz w:val="18"/>
+          <w:szCs w:val="18"/>
+          <w:rtl w:val="0"/>
+        </w:rPr>
+        <w:t xml:space="preserve">&lt;/m&gt;</w:t>
+      </w:r>
+      <w:r>
+        <w:rPr>
+          <w:rtl w:val="0"/>
+        </w:rPr>
+        <w:t xml:space="preserve">. If you have molded a medal </w:t>
       </w:r>
       <w:r>
         <w:rPr>
@@ -464,16 +1436,9 @@
       </w:r>
       <w:r>
         <w:rPr>
-          <w:color w:val="000000"/>
-          <w:rtl w:val="0"/>
-        </w:rPr>
-        <w:t xml:space="preserve">pin</w:t>
-      </w:r>
-      <w:r>
-        <w:rPr>
-          <w:rtl w:val="0"/>
-        </w:rPr>
-        <w:t xml:space="preserve">ceau</w:t>
+          <w:rtl w:val="0"/>
+        </w:rPr>
+        <w:t xml:space="preserve">en noyau</w:t>
       </w:r>
       <w:r>
         <w:rPr>
@@ -489,28 +1454,7 @@
         <w:rPr>
           <w:rtl w:val="0"/>
         </w:rPr>
-        <w:t xml:space="preserve"> of eau-de-vie</w:t>
-      </w:r>
-      <w:r>
-        <w:rPr>
-          <w:b w:val="0"/>
-          <w:color w:val="000000"/>
-          <w:rtl w:val="0"/>
-        </w:rPr>
-        <w:t xml:space="preserve">.</w:t>
-      </w:r>
-      <w:r>
-        <w:rPr>
-          <w:color w:val="000000"/>
-          <w:rtl w:val="0"/>
-        </w:rPr>
-        <w:t xml:space="preserve"> And in order that the mold, we</w:t>
-      </w:r>
-      <w:r>
-        <w:rPr>
-          <w:rtl w:val="0"/>
-        </w:rPr>
-        <w:t xml:space="preserve">t with water, takes without refusing the oiled thing, one heats the water well for wetting the sand, for with cold water it would refuse. Medals are oiled because they are not malleable &amp;</w:t>
+        <w:t xml:space="preserve">, having made the first cast &amp;</w:t>
       </w:r>
       <w:r>
         <w:rPr>
@@ -526,7 +1470,39 @@
         <w:rPr>
           <w:rtl w:val="0"/>
         </w:rPr>
-        <w:t xml:space="preserve"> thusly, could break the mold. And animals, which are malleable, do not want to be oiled. Hot water should be of such heat that you cannot hold your finger there, without feeling strong heat. Wet your sand thicker for flat medals &amp;</w:t>
+        <w:t xml:space="preserve"> this one having set, outline, with the </w:t>
+      </w:r>
+      <w:r>
+        <w:rPr>
+          <w:rFonts w:ascii="Courier New" w:cs="Courier New" w:eastAsia="Courier New" w:hAnsi="Courier New"/>
+          <w:color w:val="0000ff"/>
+          <w:sz w:val="18"/>
+          <w:szCs w:val="18"/>
+          <w:rtl w:val="0"/>
+        </w:rPr>
+        <w:t xml:space="preserve">&lt;tl&gt;</w:t>
+      </w:r>
+      <w:r>
+        <w:rPr>
+          <w:rtl w:val="0"/>
+        </w:rPr>
+        <w:t xml:space="preserve">point of a knife</w:t>
+      </w:r>
+      <w:r>
+        <w:rPr>
+          <w:rFonts w:ascii="Courier New" w:cs="Courier New" w:eastAsia="Courier New" w:hAnsi="Courier New"/>
+          <w:color w:val="0000ff"/>
+          <w:sz w:val="18"/>
+          <w:szCs w:val="18"/>
+          <w:rtl w:val="0"/>
+        </w:rPr>
+        <w:t xml:space="preserve">&lt;/tl&gt;</w:t>
+      </w:r>
+      <w:r>
+        <w:rPr>
+          <w:rtl w:val="0"/>
+        </w:rPr>
+        <w:t xml:space="preserve">, the surround of the medal, in order that it is raised on the cast &amp;</w:t>
       </w:r>
       <w:r>
         <w:rPr>
@@ -542,7 +1518,7 @@
         <w:rPr>
           <w:rtl w:val="0"/>
         </w:rPr>
-        <w:t xml:space="preserve"> solids than for lizards &amp;</w:t>
+        <w:t xml:space="preserve"> and not buried in it. Then having made the second cast, &amp;</w:t>
       </w:r>
       <w:r>
         <w:rPr>
@@ -558,7 +1534,187 @@
         <w:rPr>
           <w:rtl w:val="0"/>
         </w:rPr>
-        <w:t xml:space="preserve"> fine things. Your sand, having set, clean &amp;</w:t>
+        <w:t xml:space="preserve"> having opened your </w:t>
+      </w:r>
+      <w:r>
+        <w:rPr>
+          <w:rFonts w:ascii="Courier New" w:cs="Courier New" w:eastAsia="Courier New" w:hAnsi="Courier New"/>
+          <w:color w:val="0000ff"/>
+          <w:sz w:val="18"/>
+          <w:szCs w:val="18"/>
+          <w:rtl w:val="0"/>
+        </w:rPr>
+        <w:t xml:space="preserve">&lt;tl&gt;</w:t>
+      </w:r>
+      <w:r>
+        <w:rPr>
+          <w:rtl w:val="0"/>
+        </w:rPr>
+        <w:t xml:space="preserve">mold</w:t>
+      </w:r>
+      <w:r>
+        <w:rPr>
+          <w:rFonts w:ascii="Courier New" w:cs="Courier New" w:eastAsia="Courier New" w:hAnsi="Courier New"/>
+          <w:color w:val="0000ff"/>
+          <w:sz w:val="18"/>
+          <w:szCs w:val="18"/>
+          <w:rtl w:val="0"/>
+        </w:rPr>
+        <w:t xml:space="preserve">&lt;/tl&gt;</w:t>
+      </w:r>
+      <w:r>
+        <w:rPr>
+          <w:rtl w:val="0"/>
+        </w:rPr>
+        <w:t xml:space="preserve">, </w:t>
+      </w:r>
+      <w:r>
+        <w:rPr>
+          <w:rFonts w:ascii="Courier New" w:cs="Courier New" w:eastAsia="Courier New" w:hAnsi="Courier New"/>
+          <w:color w:val="a91111"/>
+          <w:sz w:val="18"/>
+          <w:szCs w:val="18"/>
+          <w:rtl w:val="0"/>
+        </w:rPr>
+        <w:t xml:space="preserve">&lt;del&gt;</w:t>
+      </w:r>
+      <w:r>
+        <w:rPr>
+          <w:rtl w:val="0"/>
+        </w:rPr>
+        <w:t xml:space="preserve">have</w:t>
+      </w:r>
+      <w:r>
+        <w:rPr>
+          <w:rFonts w:ascii="Courier New" w:cs="Courier New" w:eastAsia="Courier New" w:hAnsi="Courier New"/>
+          <w:color w:val="a91111"/>
+          <w:sz w:val="18"/>
+          <w:szCs w:val="18"/>
+          <w:rtl w:val="0"/>
+        </w:rPr>
+        <w:t xml:space="preserve">&lt;/del&gt;</w:t>
+      </w:r>
+      <w:r>
+        <w:rPr>
+          <w:rtl w:val="0"/>
+        </w:rPr>
+        <w:t xml:space="preserve"> take away the medal, in one go, with </w:t>
+      </w:r>
+      <w:r>
+        <w:rPr>
+          <w:rFonts w:ascii="Courier New" w:cs="Courier New" w:eastAsia="Courier New" w:hAnsi="Courier New"/>
+          <w:color w:val="a91111"/>
+          <w:sz w:val="18"/>
+          <w:szCs w:val="18"/>
+          <w:rtl w:val="0"/>
+        </w:rPr>
+        <w:t xml:space="preserve">&lt;del&gt;</w:t>
+      </w:r>
+      <w:r>
+        <w:rPr>
+          <w:rtl w:val="0"/>
+        </w:rPr>
+        <w:t xml:space="preserve">one</w:t>
+      </w:r>
+      <w:r>
+        <w:rPr>
+          <w:rFonts w:ascii="Courier New" w:cs="Courier New" w:eastAsia="Courier New" w:hAnsi="Courier New"/>
+          <w:color w:val="a91111"/>
+          <w:sz w:val="18"/>
+          <w:szCs w:val="18"/>
+          <w:rtl w:val="0"/>
+        </w:rPr>
+        <w:t xml:space="preserve">&lt;/del&gt;</w:t>
+      </w:r>
+      <w:r>
+        <w:rPr>
+          <w:rtl w:val="0"/>
+        </w:rPr>
+        <w:t xml:space="preserve"> two </w:t>
+      </w:r>
+      <w:r>
+        <w:rPr>
+          <w:rFonts w:ascii="Courier New" w:cs="Courier New" w:eastAsia="Courier New" w:hAnsi="Courier New"/>
+          <w:color w:val="0000ff"/>
+          <w:sz w:val="18"/>
+          <w:szCs w:val="18"/>
+          <w:rtl w:val="0"/>
+        </w:rPr>
+        <w:t xml:space="preserve">&lt;tl&gt;</w:t>
+      </w:r>
+      <w:r>
+        <w:rPr>
+          <w:rtl w:val="0"/>
+        </w:rPr>
+        <w:t xml:space="preserve">knife points</w:t>
+      </w:r>
+      <w:r>
+        <w:rPr>
+          <w:rFonts w:ascii="Courier New" w:cs="Courier New" w:eastAsia="Courier New" w:hAnsi="Courier New"/>
+          <w:color w:val="0000ff"/>
+          <w:sz w:val="18"/>
+          <w:szCs w:val="18"/>
+          <w:rtl w:val="0"/>
+        </w:rPr>
+        <w:t xml:space="preserve">&lt;/tl&gt;</w:t>
+      </w:r>
+      <w:r>
+        <w:rPr>
+          <w:rtl w:val="0"/>
+        </w:rPr>
+        <w:t xml:space="preserve"> </w:t>
+      </w:r>
+      <w:r>
+        <w:rPr>
+          <w:rFonts w:ascii="Courier New" w:cs="Courier New" w:eastAsia="Courier New" w:hAnsi="Courier New"/>
+          <w:color w:val="a91111"/>
+          <w:sz w:val="18"/>
+          <w:szCs w:val="18"/>
+          <w:rtl w:val="0"/>
+        </w:rPr>
+        <w:t xml:space="preserve">&lt;del&gt;</w:t>
+      </w:r>
+      <w:r>
+        <w:rPr>
+          <w:rFonts w:ascii="Courier New" w:cs="Courier New" w:eastAsia="Courier New" w:hAnsi="Courier New"/>
+          <w:color w:val="0000ff"/>
+          <w:sz w:val="18"/>
+          <w:szCs w:val="18"/>
+          <w:rtl w:val="0"/>
+        </w:rPr>
+        <w:t xml:space="preserve">&lt;fr&gt;</w:t>
+      </w:r>
+      <w:r>
+        <w:rPr>
+          <w:rtl w:val="0"/>
+        </w:rPr>
+        <w:t xml:space="preserve">q</w:t>
+      </w:r>
+      <w:r>
+        <w:rPr>
+          <w:rFonts w:ascii="Courier New" w:cs="Courier New" w:eastAsia="Courier New" w:hAnsi="Courier New"/>
+          <w:color w:val="0000ff"/>
+          <w:sz w:val="18"/>
+          <w:szCs w:val="18"/>
+          <w:rtl w:val="0"/>
+        </w:rPr>
+        <w:t xml:space="preserve">&lt;/fr&gt;</w:t>
+      </w:r>
+      <w:r>
+        <w:rPr>
+          <w:rFonts w:ascii="Courier New" w:cs="Courier New" w:eastAsia="Courier New" w:hAnsi="Courier New"/>
+          <w:color w:val="a91111"/>
+          <w:sz w:val="18"/>
+          <w:szCs w:val="18"/>
+          <w:rtl w:val="0"/>
+        </w:rPr>
+        <w:t xml:space="preserve">&lt;/del&gt;</w:t>
+      </w:r>
+      <w:r>
+        <w:rPr>
+          <w:rtl w:val="0"/>
+        </w:rPr>
+        <w:t xml:space="preserve">, and that one takes it from the side of the gate &amp;</w:t>
       </w:r>
       <w:r>
         <w:rPr>
@@ -572,340 +1728,6 @@
       </w:r>
       <w:r>
         <w:rPr>
-          <w:rtl w:val="0"/>
-        </w:rPr>
-        <w:t xml:space="preserve"> scrape your mold on one side &amp;</w:t>
-      </w:r>
-      <w:r>
-        <w:rPr>
-          <w:rFonts w:ascii="Courier New" w:cs="Courier New" w:eastAsia="Courier New" w:hAnsi="Courier New"/>
-          <w:color w:val="a9a9a9"/>
-          <w:sz w:val="18"/>
-          <w:szCs w:val="18"/>
-          <w:rtl w:val="0"/>
-        </w:rPr>
-        <w:t xml:space="preserve">amp;</w:t>
-      </w:r>
-      <w:r>
-        <w:rPr>
-          <w:rtl w:val="0"/>
-        </w:rPr>
-        <w:t xml:space="preserve"> the other &amp;</w:t>
-      </w:r>
-      <w:r>
-        <w:rPr>
-          <w:rFonts w:ascii="Courier New" w:cs="Courier New" w:eastAsia="Courier New" w:hAnsi="Courier New"/>
-          <w:color w:val="a9a9a9"/>
-          <w:sz w:val="18"/>
-          <w:szCs w:val="18"/>
-          <w:rtl w:val="0"/>
-        </w:rPr>
-        <w:t xml:space="preserve">amp;</w:t>
-      </w:r>
-      <w:r>
-        <w:rPr>
-          <w:rtl w:val="0"/>
-        </w:rPr>
-        <w:t xml:space="preserve"> make a notch at the foot &amp;</w:t>
-      </w:r>
-      <w:r>
-        <w:rPr>
-          <w:rFonts w:ascii="Courier New" w:cs="Courier New" w:eastAsia="Courier New" w:hAnsi="Courier New"/>
-          <w:color w:val="a9a9a9"/>
-          <w:sz w:val="18"/>
-          <w:szCs w:val="18"/>
-          <w:rtl w:val="0"/>
-        </w:rPr>
-        <w:t xml:space="preserve">amp;</w:t>
-      </w:r>
-      <w:r>
-        <w:rPr>
-          <w:rtl w:val="0"/>
-        </w:rPr>
-        <w:t xml:space="preserve"> the  border of the medal on the side of the gate, in order that you can take it away better. Lower also the mold, scraping the surround of the medal, in order that, from all sides, you can take it away without it corrupting the mold. Next, make your scorings around </w:t>
-      </w:r>
-      <w:r>
-        <w:rPr>
-          <w:rFonts w:ascii="Courier New" w:cs="Courier New" w:eastAsia="Courier New" w:hAnsi="Courier New"/>
-          <w:color w:val="a91111"/>
-          <w:sz w:val="18"/>
-          <w:szCs w:val="18"/>
-          <w:rtl w:val="0"/>
-        </w:rPr>
-        <w:t xml:space="preserve">&lt;del&gt;</w:t>
-      </w:r>
-      <w:r>
-        <w:rPr>
-          <w:rtl w:val="0"/>
-        </w:rPr>
-        <w:t xml:space="preserve">d’un</w:t>
-      </w:r>
-      <w:r>
-        <w:rPr>
-          <w:rFonts w:ascii="Courier New" w:cs="Courier New" w:eastAsia="Courier New" w:hAnsi="Courier New"/>
-          <w:color w:val="a91111"/>
-          <w:sz w:val="18"/>
-          <w:szCs w:val="18"/>
-          <w:rtl w:val="0"/>
-        </w:rPr>
-        <w:t xml:space="preserve">&lt;/del&gt;</w:t>
-      </w:r>
-      <w:r>
-        <w:rPr>
-          <w:rtl w:val="0"/>
-        </w:rPr>
-        <w:t xml:space="preserve"> the first cast mold </w:t>
-      </w:r>
-      <w:r>
-        <w:rPr>
-          <w:rFonts w:ascii="Courier New" w:cs="Courier New" w:eastAsia="Courier New" w:hAnsi="Courier New"/>
-          <w:color w:val="a91111"/>
-          <w:sz w:val="18"/>
-          <w:szCs w:val="18"/>
-          <w:rtl w:val="0"/>
-        </w:rPr>
-        <w:t xml:space="preserve">&lt;del&gt;</w:t>
-      </w:r>
-      <w:r>
-        <w:rPr>
-          <w:rtl w:val="0"/>
-        </w:rPr>
-        <w:t xml:space="preserve">mes</w:t>
-      </w:r>
-      <w:r>
-        <w:rPr>
-          <w:rFonts w:ascii="Courier New" w:cs="Courier New" w:eastAsia="Courier New" w:hAnsi="Courier New"/>
-          <w:color w:val="a91111"/>
-          <w:sz w:val="18"/>
-          <w:szCs w:val="18"/>
-          <w:rtl w:val="0"/>
-        </w:rPr>
-        <w:t xml:space="preserve">&lt;/del&gt;, in order that the second cast joins with it without varying, &amp;</w:t>
-      </w:r>
-      <w:r>
-        <w:rPr>
-          <w:rFonts w:ascii="Courier New" w:cs="Courier New" w:eastAsia="Courier New" w:hAnsi="Courier New"/>
-          <w:color w:val="a9a9a9"/>
-          <w:sz w:val="18"/>
-          <w:szCs w:val="18"/>
-          <w:rtl w:val="0"/>
-        </w:rPr>
-        <w:t xml:space="preserve">amp;</w:t>
-      </w:r>
-      <w:r>
-        <w:rPr>
-          <w:rFonts w:ascii="Courier New" w:cs="Courier New" w:eastAsia="Courier New" w:hAnsi="Courier New"/>
-          <w:color w:val="a91111"/>
-          <w:sz w:val="18"/>
-          <w:szCs w:val="18"/>
-          <w:rtl w:val="0"/>
-        </w:rPr>
-        <w:t xml:space="preserve"> especially make a notch at the bottom of the mold where the head of the molded thing is. Make some also at the sides of the gate. This done, dip the reverse of the first mold in water, oil it, &amp;</w:t>
-      </w:r>
-      <w:r>
-        <w:rPr>
-          <w:rFonts w:ascii="Courier New" w:cs="Courier New" w:eastAsia="Courier New" w:hAnsi="Courier New"/>
-          <w:color w:val="a9a9a9"/>
-          <w:sz w:val="18"/>
-          <w:szCs w:val="18"/>
-          <w:rtl w:val="0"/>
-        </w:rPr>
-        <w:t xml:space="preserve">amp;</w:t>
-      </w:r>
-      <w:r>
-        <w:rPr>
-          <w:rFonts w:ascii="Courier New" w:cs="Courier New" w:eastAsia="Courier New" w:hAnsi="Courier New"/>
-          <w:color w:val="a91111"/>
-          <w:sz w:val="18"/>
-          <w:szCs w:val="18"/>
-          <w:rtl w:val="0"/>
-        </w:rPr>
-        <w:t xml:space="preserve"> thusly it will not be imbibed. Rub the reverse of the medal with eau-de-vie &amp;</w:t>
-      </w:r>
-      <w:r>
-        <w:rPr>
-          <w:rFonts w:ascii="Courier New" w:cs="Courier New" w:eastAsia="Courier New" w:hAnsi="Courier New"/>
-          <w:color w:val="a9a9a9"/>
-          <w:sz w:val="18"/>
-          <w:szCs w:val="18"/>
-          <w:rtl w:val="0"/>
-        </w:rPr>
-        <w:t xml:space="preserve">amp;</w:t>
-      </w:r>
-      <w:r>
-        <w:rPr>
-          <w:rFonts w:ascii="Courier New" w:cs="Courier New" w:eastAsia="Courier New" w:hAnsi="Courier New"/>
-          <w:color w:val="a91111"/>
-          <w:sz w:val="18"/>
-          <w:szCs w:val="18"/>
-          <w:rtl w:val="0"/>
-        </w:rPr>
-        <w:t xml:space="preserve"> secondly cast, wetting in hot water. If you have molded a medal </w:t>
-      </w:r>
-      <w:r>
-        <w:rPr>
-          <w:rFonts w:ascii="Courier New" w:cs="Courier New" w:eastAsia="Courier New" w:hAnsi="Courier New"/>
-          <w:color w:val="0000ff"/>
-          <w:sz w:val="18"/>
-          <w:szCs w:val="18"/>
-          <w:rtl w:val="0"/>
-        </w:rPr>
-        <w:t xml:space="preserve">&lt;fr&gt;</w:t>
-      </w:r>
-      <w:r>
-        <w:rPr>
-          <w:rFonts w:ascii="Courier New" w:cs="Courier New" w:eastAsia="Courier New" w:hAnsi="Courier New"/>
-          <w:color w:val="a91111"/>
-          <w:sz w:val="18"/>
-          <w:szCs w:val="18"/>
-          <w:rtl w:val="0"/>
-        </w:rPr>
-        <w:t xml:space="preserve">en noyau</w:t>
-      </w:r>
-      <w:r>
-        <w:rPr>
-          <w:rFonts w:ascii="Courier New" w:cs="Courier New" w:eastAsia="Courier New" w:hAnsi="Courier New"/>
-          <w:color w:val="0000ff"/>
-          <w:sz w:val="18"/>
-          <w:szCs w:val="18"/>
-          <w:rtl w:val="0"/>
-        </w:rPr>
-        <w:t xml:space="preserve">&lt;/fr&gt;</w:t>
-      </w:r>
-      <w:r>
-        <w:rPr>
-          <w:rFonts w:ascii="Courier New" w:cs="Courier New" w:eastAsia="Courier New" w:hAnsi="Courier New"/>
-          <w:color w:val="a91111"/>
-          <w:sz w:val="18"/>
-          <w:szCs w:val="18"/>
-          <w:rtl w:val="0"/>
-        </w:rPr>
-        <w:t xml:space="preserve">, having made the first cast &amp;</w:t>
-      </w:r>
-      <w:r>
-        <w:rPr>
-          <w:rFonts w:ascii="Courier New" w:cs="Courier New" w:eastAsia="Courier New" w:hAnsi="Courier New"/>
-          <w:color w:val="a9a9a9"/>
-          <w:sz w:val="18"/>
-          <w:szCs w:val="18"/>
-          <w:rtl w:val="0"/>
-        </w:rPr>
-        <w:t xml:space="preserve">amp;</w:t>
-      </w:r>
-      <w:r>
-        <w:rPr>
-          <w:rFonts w:ascii="Courier New" w:cs="Courier New" w:eastAsia="Courier New" w:hAnsi="Courier New"/>
-          <w:color w:val="a91111"/>
-          <w:sz w:val="18"/>
-          <w:szCs w:val="18"/>
-          <w:rtl w:val="0"/>
-        </w:rPr>
-        <w:t xml:space="preserve"> this one having set, outline, with the point of a knife, the surround of the medal, in order that it is raised on the cast &amp;</w:t>
-      </w:r>
-      <w:r>
-        <w:rPr>
-          <w:rFonts w:ascii="Courier New" w:cs="Courier New" w:eastAsia="Courier New" w:hAnsi="Courier New"/>
-          <w:color w:val="a9a9a9"/>
-          <w:sz w:val="18"/>
-          <w:szCs w:val="18"/>
-          <w:rtl w:val="0"/>
-        </w:rPr>
-        <w:t xml:space="preserve">amp;</w:t>
-      </w:r>
-      <w:r>
-        <w:rPr>
-          <w:rFonts w:ascii="Courier New" w:cs="Courier New" w:eastAsia="Courier New" w:hAnsi="Courier New"/>
-          <w:color w:val="a91111"/>
-          <w:sz w:val="18"/>
-          <w:szCs w:val="18"/>
-          <w:rtl w:val="0"/>
-        </w:rPr>
-        <w:t xml:space="preserve"> and not buried in it. Then having made the second cast, &amp;</w:t>
-      </w:r>
-      <w:r>
-        <w:rPr>
-          <w:rFonts w:ascii="Courier New" w:cs="Courier New" w:eastAsia="Courier New" w:hAnsi="Courier New"/>
-          <w:color w:val="a9a9a9"/>
-          <w:sz w:val="18"/>
-          <w:szCs w:val="18"/>
-          <w:rtl w:val="0"/>
-        </w:rPr>
-        <w:t xml:space="preserve">amp;</w:t>
-      </w:r>
-      <w:r>
-        <w:rPr>
-          <w:rFonts w:ascii="Courier New" w:cs="Courier New" w:eastAsia="Courier New" w:hAnsi="Courier New"/>
-          <w:color w:val="a91111"/>
-          <w:sz w:val="18"/>
-          <w:szCs w:val="18"/>
-          <w:rtl w:val="0"/>
-        </w:rPr>
-        <w:t xml:space="preserve"> having opened your mold, &lt;del&gt;</w:t>
-      </w:r>
-      <w:r>
-        <w:rPr>
-          <w:rtl w:val="0"/>
-        </w:rPr>
-        <w:t xml:space="preserve">have</w:t>
-      </w:r>
-      <w:r>
-        <w:rPr>
-          <w:rFonts w:ascii="Courier New" w:cs="Courier New" w:eastAsia="Courier New" w:hAnsi="Courier New"/>
-          <w:color w:val="a91111"/>
-          <w:sz w:val="18"/>
-          <w:szCs w:val="18"/>
-          <w:rtl w:val="0"/>
-        </w:rPr>
-        <w:t xml:space="preserve">&lt;/del&gt; take away the medal, in one go, with &lt;del&gt;</w:t>
-      </w:r>
-      <w:r>
-        <w:rPr>
-          <w:rtl w:val="0"/>
-        </w:rPr>
-        <w:t xml:space="preserve">one</w:t>
-      </w:r>
-      <w:r>
-        <w:rPr>
-          <w:rFonts w:ascii="Courier New" w:cs="Courier New" w:eastAsia="Courier New" w:hAnsi="Courier New"/>
-          <w:color w:val="a91111"/>
-          <w:sz w:val="18"/>
-          <w:szCs w:val="18"/>
-          <w:rtl w:val="0"/>
-        </w:rPr>
-        <w:t xml:space="preserve">&lt;/del&gt; two knife points &lt;del&gt;</w:t>
-      </w:r>
-      <w:r>
-        <w:rPr>
-          <w:rtl w:val="0"/>
-        </w:rPr>
-        <w:t xml:space="preserve">q</w:t>
-      </w:r>
-      <w:r>
-        <w:rPr>
-          <w:rFonts w:ascii="Courier New" w:cs="Courier New" w:eastAsia="Courier New" w:hAnsi="Courier New"/>
-          <w:color w:val="a91111"/>
-          <w:sz w:val="18"/>
-          <w:szCs w:val="18"/>
-          <w:rtl w:val="0"/>
-        </w:rPr>
-        <w:t xml:space="preserve">&lt;/del&gt;, and that one takes it from the side of the gate &amp;</w:t>
-      </w:r>
-      <w:r>
-        <w:rPr>
-          <w:rFonts w:ascii="Courier New" w:cs="Courier New" w:eastAsia="Courier New" w:hAnsi="Courier New"/>
-          <w:color w:val="a9a9a9"/>
-          <w:sz w:val="18"/>
-          <w:szCs w:val="18"/>
-          <w:rtl w:val="0"/>
-        </w:rPr>
-        <w:t xml:space="preserve">amp;</w:t>
-      </w:r>
-      <w:r>
-        <w:rPr>
-          <w:rFonts w:ascii="Courier New" w:cs="Courier New" w:eastAsia="Courier New" w:hAnsi="Courier New"/>
-          <w:color w:val="a91111"/>
-          <w:sz w:val="18"/>
-          <w:szCs w:val="18"/>
           <w:rtl w:val="0"/>
         </w:rPr>
         <w:t xml:space="preserve"> the other from the side of the head, which is opposite.</w:t>
@@ -928,19 +1750,8 @@
     </w:p>
     <w:p>
       <w:pPr>
-        <w:widowControl w:val="0"/>
-        <w:pBdr>
-          <w:top w:space="0" w:sz="0" w:val="nil"/>
-          <w:left w:space="0" w:sz="0" w:val="nil"/>
-          <w:bottom w:space="0" w:sz="0" w:val="nil"/>
-          <w:right w:space="0" w:sz="0" w:val="nil"/>
-          <w:between w:space="0" w:sz="0" w:val="nil"/>
-        </w:pBdr>
-        <w:shd w:fill="auto" w:val="clear"/>
         <w:contextualSpacing w:val="0"/>
-        <w:rPr>
-          <w:color w:val="000000"/>
-        </w:rPr>
+        <w:rPr/>
       </w:pPr>
       <w:r>
         <w:rPr>
@@ -950,19 +1761,8 @@
     </w:p>
     <w:p>
       <w:pPr>
-        <w:widowControl w:val="0"/>
-        <w:pBdr>
-          <w:top w:space="0" w:sz="0" w:val="nil"/>
-          <w:left w:space="0" w:sz="0" w:val="nil"/>
-          <w:bottom w:space="0" w:sz="0" w:val="nil"/>
-          <w:right w:space="0" w:sz="0" w:val="nil"/>
-          <w:between w:space="0" w:sz="0" w:val="nil"/>
-        </w:pBdr>
-        <w:shd w:fill="auto" w:val="clear"/>
         <w:contextualSpacing w:val="0"/>
-        <w:rPr>
-          <w:color w:val="000000"/>
-        </w:rPr>
+        <w:rPr/>
       </w:pPr>
       <w:r>
         <w:rPr>
@@ -976,7 +1776,6 @@
       </w:r>
       <w:r>
         <w:rPr>
-          <w:color w:val="000000"/>
           <w:rtl w:val="0"/>
         </w:rPr>
         <w:br w:type="textWrapping"/>
@@ -1009,30 +1808,74 @@
       </w:r>
       <w:r>
         <w:rPr>
-          <w:color w:val="000000"/>
           <w:rtl w:val="0"/>
         </w:rPr>
         <w:br w:type="textWrapping"/>
-        <w:t xml:space="preserve">Take care not to oil your medal too much, </w:t>
-      </w:r>
-      <w:r>
-        <w:rPr>
-          <w:rtl w:val="0"/>
-        </w:rPr>
-        <w:t xml:space="preserve">for if the oil</w:t>
-      </w:r>
-      <w:r>
-        <w:rPr>
-          <w:color w:val="000000"/>
-          <w:rtl w:val="0"/>
-        </w:rPr>
-        <w:t xml:space="preserve"> seeps out, it diverts the sand from becom</w:t>
-      </w:r>
-      <w:r>
-        <w:rPr>
-          <w:rtl w:val="0"/>
-        </w:rPr>
-        <w:t xml:space="preserve">ing smooth &amp;</w:t>
+        <w:t xml:space="preserve">Take care not to </w:t>
+      </w:r>
+      <w:r>
+        <w:rPr>
+          <w:rFonts w:ascii="Courier New" w:cs="Courier New" w:eastAsia="Courier New" w:hAnsi="Courier New"/>
+          <w:color w:val="0000ff"/>
+          <w:sz w:val="18"/>
+          <w:szCs w:val="18"/>
+          <w:rtl w:val="0"/>
+        </w:rPr>
+        <w:t xml:space="preserve">&lt;m&gt;</w:t>
+      </w:r>
+      <w:r>
+        <w:rPr>
+          <w:rtl w:val="0"/>
+        </w:rPr>
+        <w:t xml:space="preserve">oil</w:t>
+      </w:r>
+      <w:r>
+        <w:rPr>
+          <w:rFonts w:ascii="Courier New" w:cs="Courier New" w:eastAsia="Courier New" w:hAnsi="Courier New"/>
+          <w:color w:val="0000ff"/>
+          <w:sz w:val="18"/>
+          <w:szCs w:val="18"/>
+          <w:rtl w:val="0"/>
+        </w:rPr>
+        <w:t xml:space="preserve">&lt;/m&gt;</w:t>
+      </w:r>
+      <w:r>
+        <w:rPr>
+          <w:rtl w:val="0"/>
+        </w:rPr>
+        <w:t xml:space="preserve"> your medal too much, for if the </w:t>
+      </w:r>
+      <w:r>
+        <w:rPr>
+          <w:rFonts w:ascii="Courier New" w:cs="Courier New" w:eastAsia="Courier New" w:hAnsi="Courier New"/>
+          <w:color w:val="0000ff"/>
+          <w:sz w:val="18"/>
+          <w:szCs w:val="18"/>
+          <w:rtl w:val="0"/>
+        </w:rPr>
+        <w:t xml:space="preserve">&lt;m&gt;</w:t>
+      </w:r>
+      <w:r>
+        <w:rPr>
+          <w:rtl w:val="0"/>
+        </w:rPr>
+        <w:t xml:space="preserve">oil</w:t>
+      </w:r>
+      <w:r>
+        <w:rPr>
+          <w:rFonts w:ascii="Courier New" w:cs="Courier New" w:eastAsia="Courier New" w:hAnsi="Courier New"/>
+          <w:color w:val="0000ff"/>
+          <w:sz w:val="18"/>
+          <w:szCs w:val="18"/>
+          <w:rtl w:val="0"/>
+        </w:rPr>
+        <w:t xml:space="preserve">&lt;/m&gt;</w:t>
+      </w:r>
+      <w:r>
+        <w:rPr>
+          <w:rtl w:val="0"/>
+        </w:rPr>
+        <w:t xml:space="preserve"> seeps out, it diverts the sand from becoming smooth &amp;</w:t>
       </w:r>
       <w:r>
         <w:rPr>
@@ -1096,7 +1939,39 @@
         <w:rPr>
           <w:rtl w:val="0"/>
         </w:rPr>
-        <w:t xml:space="preserve">d’un p</w:t>
+        <w:t xml:space="preserve">of the</w:t>
+      </w:r>
+      <w:r>
+        <w:rPr>
+          <w:rtl w:val="0"/>
+        </w:rPr>
+        <w:t xml:space="preserve"> </w:t>
+      </w:r>
+      <w:r>
+        <w:rPr>
+          <w:rFonts w:ascii="Courier New" w:cs="Courier New" w:eastAsia="Courier New" w:hAnsi="Courier New"/>
+          <w:color w:val="0000ff"/>
+          <w:sz w:val="18"/>
+          <w:szCs w:val="18"/>
+          <w:rtl w:val="0"/>
+        </w:rPr>
+        <w:t xml:space="preserve">&lt;fr&gt;</w:t>
+      </w:r>
+      <w:r>
+        <w:rPr>
+          <w:rtl w:val="0"/>
+        </w:rPr>
+        <w:t xml:space="preserve">p</w:t>
+      </w:r>
+      <w:r>
+        <w:rPr>
+          <w:rFonts w:ascii="Courier New" w:cs="Courier New" w:eastAsia="Courier New" w:hAnsi="Courier New"/>
+          <w:color w:val="0000ff"/>
+          <w:sz w:val="18"/>
+          <w:szCs w:val="18"/>
+          <w:rtl w:val="0"/>
+        </w:rPr>
+        <w:t xml:space="preserve">&lt;/fr&gt;</w:t>
       </w:r>
       <w:r>
         <w:rPr>
@@ -1106,7 +1981,61 @@
           <w:szCs w:val="18"/>
           <w:rtl w:val="0"/>
         </w:rPr>
-        <w:t xml:space="preserve">&lt;/del&gt; with the point of an oiled </w:t>
+        <w:t xml:space="preserve">&lt;/del&gt;</w:t>
+      </w:r>
+      <w:r>
+        <w:rPr>
+          <w:rtl w:val="0"/>
+        </w:rPr>
+        <w:t xml:space="preserve"> with the </w:t>
+      </w:r>
+      <w:r>
+        <w:rPr>
+          <w:rFonts w:ascii="Courier New" w:cs="Courier New" w:eastAsia="Courier New" w:hAnsi="Courier New"/>
+          <w:color w:val="0000ff"/>
+          <w:sz w:val="18"/>
+          <w:szCs w:val="18"/>
+          <w:rtl w:val="0"/>
+        </w:rPr>
+        <w:t xml:space="preserve">&lt;tl&gt;</w:t>
+      </w:r>
+      <w:r>
+        <w:rPr>
+          <w:rtl w:val="0"/>
+        </w:rPr>
+        <w:t xml:space="preserve">point of an </w:t>
+      </w:r>
+      <w:r>
+        <w:rPr>
+          <w:rFonts w:ascii="Courier New" w:cs="Courier New" w:eastAsia="Courier New" w:hAnsi="Courier New"/>
+          <w:color w:val="0000ff"/>
+          <w:sz w:val="18"/>
+          <w:szCs w:val="18"/>
+          <w:rtl w:val="0"/>
+        </w:rPr>
+        <w:t xml:space="preserve">&lt;m&gt;</w:t>
+      </w:r>
+      <w:r>
+        <w:rPr>
+          <w:rtl w:val="0"/>
+        </w:rPr>
+        <w:t xml:space="preserve">oiled</w:t>
+      </w:r>
+      <w:r>
+        <w:rPr>
+          <w:rFonts w:ascii="Courier New" w:cs="Courier New" w:eastAsia="Courier New" w:hAnsi="Courier New"/>
+          <w:color w:val="0000ff"/>
+          <w:sz w:val="18"/>
+          <w:szCs w:val="18"/>
+          <w:rtl w:val="0"/>
+        </w:rPr>
+        <w:t xml:space="preserve">&lt;/m&gt;</w:t>
+      </w:r>
+      <w:r>
+        <w:rPr>
+          <w:rtl w:val="0"/>
+        </w:rPr>
+        <w:t xml:space="preserve"> </w:t>
       </w:r>
       <w:r>
         <w:rPr>
@@ -1120,10 +2049,6 @@
       </w:r>
       <w:r>
         <w:rPr>
-          <w:rFonts w:ascii="Courier New" w:cs="Courier New" w:eastAsia="Courier New" w:hAnsi="Courier New"/>
-          <w:color w:val="a91111"/>
-          <w:sz w:val="18"/>
-          <w:szCs w:val="18"/>
           <w:rtl w:val="0"/>
         </w:rPr>
         <w:t xml:space="preserve">pinceau</w:t>
@@ -1136,14 +2061,10 @@
           <w:szCs w:val="18"/>
           <w:rtl w:val="0"/>
         </w:rPr>
-        <w:t xml:space="preserve">&lt;/fr&gt;</w:t>
-      </w:r>
-      <w:r>
-        <w:rPr>
-          <w:rFonts w:ascii="Courier New" w:cs="Courier New" w:eastAsia="Courier New" w:hAnsi="Courier New"/>
-          <w:color w:val="a91111"/>
-          <w:sz w:val="18"/>
-          <w:szCs w:val="18"/>
+        <w:t xml:space="preserve">&lt;/fr&gt;&lt;/tl&gt;</w:t>
+      </w:r>
+      <w:r>
+        <w:rPr>
           <w:rtl w:val="0"/>
         </w:rPr>
         <w:t xml:space="preserve">, &amp;</w:t>
@@ -1160,20 +2081,41 @@
       </w:r>
       <w:r>
         <w:rPr>
-          <w:rFonts w:ascii="Courier New" w:cs="Courier New" w:eastAsia="Courier New" w:hAnsi="Courier New"/>
-          <w:color w:val="a91111"/>
-          <w:sz w:val="18"/>
-          <w:szCs w:val="18"/>
-          <w:rtl w:val="0"/>
-        </w:rPr>
-        <w:t xml:space="preserve"> then spread the oil everywhere</w:t>
-      </w:r>
-      <w:r>
-        <w:rPr>
-          <w:color w:val="000000"/>
-          <w:rtl w:val="0"/>
-        </w:rPr>
-        <w:t xml:space="preserve">.</w:t>
+          <w:rtl w:val="0"/>
+        </w:rPr>
+        <w:t xml:space="preserve"> then spread the </w:t>
+      </w:r>
+      <w:r>
+        <w:rPr>
+          <w:rFonts w:ascii="Courier New" w:cs="Courier New" w:eastAsia="Courier New" w:hAnsi="Courier New"/>
+          <w:color w:val="0000ff"/>
+          <w:sz w:val="18"/>
+          <w:szCs w:val="18"/>
+          <w:rtl w:val="0"/>
+        </w:rPr>
+        <w:t xml:space="preserve">&lt;m&gt;</w:t>
+      </w:r>
+      <w:r>
+        <w:rPr>
+          <w:rtl w:val="0"/>
+        </w:rPr>
+        <w:t xml:space="preserve">oil</w:t>
+      </w:r>
+      <w:r>
+        <w:rPr>
+          <w:rFonts w:ascii="Courier New" w:cs="Courier New" w:eastAsia="Courier New" w:hAnsi="Courier New"/>
+          <w:color w:val="0000ff"/>
+          <w:sz w:val="18"/>
+          <w:szCs w:val="18"/>
+          <w:rtl w:val="0"/>
+        </w:rPr>
+        <w:t xml:space="preserve">&lt;/m&gt;</w:t>
+      </w:r>
+      <w:r>
+        <w:rPr>
+          <w:rtl w:val="0"/>
+        </w:rPr>
+        <w:t xml:space="preserve"> everywhere.</w:t>
       </w:r>
       <w:r>
         <w:rPr>
@@ -1193,48 +2135,20 @@
     </w:p>
     <w:p>
       <w:pPr>
-        <w:widowControl w:val="0"/>
-        <w:pBdr>
-          <w:top w:space="0" w:sz="0" w:val="nil"/>
-          <w:left w:space="0" w:sz="0" w:val="nil"/>
-          <w:bottom w:space="0" w:sz="0" w:val="nil"/>
-          <w:right w:space="0" w:sz="0" w:val="nil"/>
-          <w:between w:space="0" w:sz="0" w:val="nil"/>
-        </w:pBdr>
-        <w:shd w:fill="auto" w:val="clear"/>
         <w:contextualSpacing w:val="0"/>
-        <w:rPr>
-          <w:color w:val="000000"/>
-        </w:rPr>
+        <w:rPr/>
       </w:pPr>
       <w:r>
         <w:rPr>
-          <w:color w:val="000000"/>
           <w:rtl w:val="0"/>
         </w:rPr>
         <w:t xml:space="preserve"> </w:t>
-      </w:r>
-      <w:r>
-        <w:rPr>
-          <w:rtl w:val="0"/>
-        </w:rPr>
       </w:r>
     </w:p>
     <w:p>
       <w:pPr>
-        <w:widowControl w:val="0"/>
-        <w:pBdr>
-          <w:top w:space="0" w:sz="0" w:val="nil"/>
-          <w:left w:space="0" w:sz="0" w:val="nil"/>
-          <w:bottom w:space="0" w:sz="0" w:val="nil"/>
-          <w:right w:space="0" w:sz="0" w:val="nil"/>
-          <w:between w:space="0" w:sz="0" w:val="nil"/>
-        </w:pBdr>
-        <w:shd w:fill="auto" w:val="clear"/>
         <w:contextualSpacing w:val="0"/>
-        <w:rPr>
-          <w:color w:val="000000"/>
-        </w:rPr>
+        <w:rPr/>
       </w:pPr>
       <w:r>
         <w:rPr>
@@ -1248,7 +2162,6 @@
       </w:r>
       <w:r>
         <w:rPr>
-          <w:color w:val="000000"/>
           <w:rtl w:val="0"/>
         </w:rPr>
         <w:br w:type="textWrapping"/>
@@ -1267,7 +2180,7 @@
         <w:rPr>
           <w:rtl w:val="0"/>
         </w:rPr>
-        <w:t xml:space="preserve">left-bottom</w:t>
+        <w:t xml:space="preserve">left-middle</w:t>
       </w:r>
       <w:r>
         <w:rPr>
@@ -1281,52 +2194,21 @@
       </w:r>
       <w:r>
         <w:rPr>
-          <w:color w:val="000000"/>
           <w:rtl w:val="0"/>
         </w:rPr>
         <w:br w:type="textWrapping"/>
-      </w:r>
-      <w:r>
-        <w:rPr>
-          <w:rtl w:val="0"/>
-        </w:rPr>
       </w:r>
     </w:p>
     <w:p>
       <w:pPr>
-        <w:widowControl w:val="0"/>
-        <w:pBdr>
-          <w:top w:space="0" w:sz="0" w:val="nil"/>
-          <w:left w:space="0" w:sz="0" w:val="nil"/>
-          <w:bottom w:space="0" w:sz="0" w:val="nil"/>
-          <w:right w:space="0" w:sz="0" w:val="nil"/>
-          <w:between w:space="0" w:sz="0" w:val="nil"/>
-        </w:pBdr>
-        <w:shd w:fill="auto" w:val="clear"/>
         <w:contextualSpacing w:val="0"/>
-        <w:rPr>
-          <w:color w:val="000000"/>
-        </w:rPr>
+        <w:rPr/>
       </w:pPr>
       <w:r>
         <w:rPr>
-          <w:color w:val="000000"/>
-          <w:rtl w:val="0"/>
-        </w:rPr>
-        <w:t xml:space="preserve">Make especially sure that the </w:t>
-      </w:r>
-      <w:r>
-        <w:rPr>
-          <w:rtl w:val="0"/>
-        </w:rPr>
-        <w:t xml:space="preserve">gate be the</w:t>
-      </w:r>
-      <w:r>
-        <w:rPr>
-          <w:color w:val="000000"/>
-          <w:rtl w:val="0"/>
-        </w:rPr>
-        <w:t xml:space="preserve"> widest you can </w:t>
+          <w:rtl w:val="0"/>
+        </w:rPr>
+        <w:t xml:space="preserve">Make especially sure that the gate be the widest you can </w:t>
       </w:r>
       <w:r>
         <w:rPr>
@@ -1340,6 +2222,16 @@
       </w:r>
       <w:r>
         <w:rPr>
+          <w:rFonts w:ascii="Courier New" w:cs="Courier New" w:eastAsia="Courier New" w:hAnsi="Courier New"/>
+          <w:color w:val="0000ff"/>
+          <w:sz w:val="18"/>
+          <w:szCs w:val="18"/>
+          <w:rtl w:val="0"/>
+        </w:rPr>
+        <w:t xml:space="preserve">&lt;fr&gt;</w:t>
+      </w:r>
+      <w:r>
+        <w:rPr>
           <w:rtl w:val="0"/>
         </w:rPr>
         <w:t xml:space="preserve">p</w:t>
@@ -1347,6 +2239,16 @@
       <w:r>
         <w:rPr>
           <w:rFonts w:ascii="Courier New" w:cs="Courier New" w:eastAsia="Courier New" w:hAnsi="Courier New"/>
+          <w:color w:val="0000ff"/>
+          <w:sz w:val="18"/>
+          <w:szCs w:val="18"/>
+          <w:rtl w:val="0"/>
+        </w:rPr>
+        <w:t xml:space="preserve">&lt;/fr&gt;</w:t>
+      </w:r>
+      <w:r>
+        <w:rPr>
+          <w:rFonts w:ascii="Courier New" w:cs="Courier New" w:eastAsia="Courier New" w:hAnsi="Courier New"/>
           <w:color w:val="a91111"/>
           <w:sz w:val="18"/>
           <w:szCs w:val="18"/>
@@ -1374,14 +2276,7 @@
         <w:rPr>
           <w:rtl w:val="0"/>
         </w:rPr>
-        <w:t xml:space="preserve"> embraces it well, that the entrance of the gate is ample, always narrowing towards the medal. Do not forget also to notch the entrance of the gate</w:t>
-      </w:r>
-      <w:r>
-        <w:rPr>
-          <w:color w:val="000000"/>
-          <w:rtl w:val="0"/>
-        </w:rPr>
-        <w:t xml:space="preserve">.</w:t>
+        <w:t xml:space="preserve"> embraces it well, that the entrance of the gate is ample, always narrowing towards the medal. Do not forget also to notch the entrance of the gate.</w:t>
       </w:r>
       <w:r>
         <w:rPr>
@@ -1401,15 +2296,6 @@
     </w:p>
     <w:p>
       <w:pPr>
-        <w:widowControl w:val="0"/>
-        <w:pBdr>
-          <w:top w:space="0" w:sz="0" w:val="nil"/>
-          <w:left w:space="0" w:sz="0" w:val="nil"/>
-          <w:bottom w:space="0" w:sz="0" w:val="nil"/>
-          <w:right w:space="0" w:sz="0" w:val="nil"/>
-          <w:between w:space="0" w:sz="0" w:val="nil"/>
-        </w:pBdr>
-        <w:shd w:fill="auto" w:val="clear"/>
         <w:contextualSpacing w:val="0"/>
         <w:rPr/>
       </w:pPr>
@@ -1421,15 +2307,6 @@
     </w:p>
     <w:p>
       <w:pPr>
-        <w:widowControl w:val="0"/>
-        <w:pBdr>
-          <w:top w:space="0" w:sz="0" w:val="nil"/>
-          <w:left w:space="0" w:sz="0" w:val="nil"/>
-          <w:bottom w:space="0" w:sz="0" w:val="nil"/>
-          <w:right w:space="0" w:sz="0" w:val="nil"/>
-          <w:between w:space="0" w:sz="0" w:val="nil"/>
-        </w:pBdr>
-        <w:shd w:fill="auto" w:val="clear"/>
         <w:contextualSpacing w:val="0"/>
         <w:rPr/>
       </w:pPr>
@@ -1451,15 +2328,6 @@
     </w:p>
     <w:p>
       <w:pPr>
-        <w:widowControl w:val="0"/>
-        <w:pBdr>
-          <w:top w:space="0" w:sz="0" w:val="nil"/>
-          <w:left w:space="0" w:sz="0" w:val="nil"/>
-          <w:bottom w:space="0" w:sz="0" w:val="nil"/>
-          <w:right w:space="0" w:sz="0" w:val="nil"/>
-          <w:between w:space="0" w:sz="0" w:val="nil"/>
-        </w:pBdr>
-        <w:shd w:fill="auto" w:val="clear"/>
         <w:contextualSpacing w:val="0"/>
         <w:rPr/>
       </w:pPr>
@@ -1481,21 +2349,8 @@
     </w:p>
     <w:p>
       <w:pPr>
-        <w:keepNext w:val="0"/>
-        <w:keepLines w:val="0"/>
-        <w:widowControl w:val="0"/>
-        <w:pBdr>
-          <w:top w:space="0" w:sz="0" w:val="nil"/>
-          <w:left w:space="0" w:sz="0" w:val="nil"/>
-          <w:bottom w:space="0" w:sz="0" w:val="nil"/>
-          <w:right w:space="0" w:sz="0" w:val="nil"/>
-          <w:between w:space="0" w:sz="0" w:val="nil"/>
-        </w:pBdr>
-        <w:shd w:fill="auto" w:val="clear"/>
         <w:contextualSpacing w:val="0"/>
-        <w:rPr>
-          <w:color w:val="000000"/>
-        </w:rPr>
+        <w:rPr/>
       </w:pPr>
       <w:r>
         <w:rPr>

--- a/TEMP/input/p137v_HW_+MHS_+/tl_p137v.docx
+++ b/TEMP/input/p137v_HW_+MHS_+/tl_p137v.docx
@@ -4,7 +4,6 @@
   <w:body>
     <w:p>
       <w:pPr>
-        <w:contextualSpacing w:val="0"/>
         <w:rPr/>
       </w:pPr>
       <w:r>
@@ -42,7 +41,6 @@
     </w:p>
     <w:p>
       <w:pPr>
-        <w:contextualSpacing w:val="0"/>
         <w:rPr/>
       </w:pPr>
       <w:r>
@@ -83,7 +81,6 @@
     </w:p>
     <w:p>
       <w:pPr>
-        <w:contextualSpacing w:val="0"/>
         <w:rPr/>
       </w:pPr>
       <w:r>
@@ -206,7 +203,6 @@
     </w:p>
     <w:p>
       <w:pPr>
-        <w:contextualSpacing w:val="0"/>
         <w:rPr/>
       </w:pPr>
       <w:r>
@@ -217,7 +213,6 @@
     </w:p>
     <w:p>
       <w:pPr>
-        <w:contextualSpacing w:val="0"/>
         <w:rPr/>
       </w:pPr>
       <w:r>
@@ -1750,7 +1745,6 @@
     </w:p>
     <w:p>
       <w:pPr>
-        <w:contextualSpacing w:val="0"/>
         <w:rPr/>
       </w:pPr>
       <w:r>
@@ -1761,7 +1755,6 @@
     </w:p>
     <w:p>
       <w:pPr>
-        <w:contextualSpacing w:val="0"/>
         <w:rPr/>
       </w:pPr>
       <w:r>
@@ -2135,7 +2128,6 @@
     </w:p>
     <w:p>
       <w:pPr>
-        <w:contextualSpacing w:val="0"/>
         <w:rPr/>
       </w:pPr>
       <w:r>
@@ -2147,7 +2139,6 @@
     </w:p>
     <w:p>
       <w:pPr>
-        <w:contextualSpacing w:val="0"/>
         <w:rPr/>
       </w:pPr>
       <w:r>
@@ -2201,7 +2192,6 @@
     </w:p>
     <w:p>
       <w:pPr>
-        <w:contextualSpacing w:val="0"/>
         <w:rPr/>
       </w:pPr>
       <w:r>
@@ -2296,7 +2286,6 @@
     </w:p>
     <w:p>
       <w:pPr>
-        <w:contextualSpacing w:val="0"/>
         <w:rPr/>
       </w:pPr>
       <w:r>
@@ -2307,7 +2296,6 @@
     </w:p>
     <w:p>
       <w:pPr>
-        <w:contextualSpacing w:val="0"/>
         <w:rPr/>
       </w:pPr>
       <w:r>
@@ -2328,7 +2316,6 @@
     </w:p>
     <w:p>
       <w:pPr>
-        <w:contextualSpacing w:val="0"/>
         <w:rPr/>
       </w:pPr>
       <w:r>
@@ -2349,7 +2336,6 @@
     </w:p>
     <w:p>
       <w:pPr>
-        <w:contextualSpacing w:val="0"/>
         <w:rPr/>
       </w:pPr>
       <w:r>
